--- a/Bai tap Git.docx
+++ b/Bai tap Git.docx
@@ -306,33 +306,15 @@
           <w:sz w:val="26"/>
           <w:szCs w:val="26"/>
         </w:rPr>
-        <w:t xml:space="preserve"> C</w:t>
-      </w:r>
-      <w:proofErr w:type="gramStart"/>
-      <w:r>
-        <w:rPr>
-          <w:rFonts w:ascii="Times New Roman" w:hAnsi="Times New Roman" w:cs="Times New Roman"/>
-          <w:sz w:val="26"/>
-          <w:szCs w:val="26"/>
-        </w:rPr>
-        <w:t>:</w:t>
-      </w:r>
-      <w:r>
-        <w:rPr>
-          <w:rFonts w:ascii="Times New Roman" w:hAnsi="Times New Roman" w:cs="Times New Roman"/>
-          <w:sz w:val="26"/>
-          <w:szCs w:val="26"/>
-        </w:rPr>
-        <w:t>Trần</w:t>
-      </w:r>
-      <w:proofErr w:type="gramEnd"/>
-      <w:r>
-        <w:rPr>
-          <w:rFonts w:ascii="Times New Roman" w:hAnsi="Times New Roman" w:cs="Times New Roman"/>
-          <w:sz w:val="26"/>
-          <w:szCs w:val="26"/>
-        </w:rPr>
-        <w:t xml:space="preserve"> </w:t>
+        <w:t xml:space="preserve"> C:</w:t>
+      </w:r>
+      <w:r>
+        <w:rPr>
+          <w:rFonts w:ascii="Times New Roman" w:hAnsi="Times New Roman" w:cs="Times New Roman"/>
+          <w:sz w:val="26"/>
+          <w:szCs w:val="26"/>
+        </w:rPr>
+        <w:t xml:space="preserve">Trần </w:t>
       </w:r>
       <w:proofErr w:type="spellStart"/>
       <w:r>
@@ -419,8 +401,53 @@
         <w:rPr>
           <w:rFonts w:cstheme="minorHAnsi"/>
         </w:rPr>
+        <w:fldChar w:fldCharType="begin"/>
+      </w:r>
+      <w:r>
+        <w:rPr>
+          <w:rFonts w:cstheme="minorHAnsi"/>
+        </w:rPr>
+        <w:instrText xml:space="preserve"> HYPERLINK "</w:instrText>
+      </w:r>
+      <w:r>
+        <w:rPr>
+          <w:rFonts w:cstheme="minorHAnsi"/>
+        </w:rPr>
+        <w:instrText>https://github.com/sunpearDev/BT_OSS.git</w:instrText>
+      </w:r>
+      <w:r>
+        <w:rPr>
+          <w:rFonts w:cstheme="minorHAnsi"/>
+        </w:rPr>
+        <w:instrText xml:space="preserve">" </w:instrText>
+      </w:r>
+      <w:r>
+        <w:rPr>
+          <w:rFonts w:cstheme="minorHAnsi"/>
+        </w:rPr>
+        <w:fldChar w:fldCharType="separate"/>
+      </w:r>
+      <w:r>
+        <w:rPr>
+          <w:rStyle w:val="Hyperlink"/>
+          <w:rFonts w:cstheme="minorHAnsi"/>
+        </w:rPr>
         <w:t>https://github.com/sunpearDev/BT_OSS.git</w:t>
       </w:r>
+      <w:r>
+        <w:rPr>
+          <w:rFonts w:cstheme="minorHAnsi"/>
+        </w:rPr>
+        <w:fldChar w:fldCharType="end"/>
+      </w:r>
+      <w:r>
+        <w:rPr>
+          <w:rFonts w:cstheme="minorHAnsi"/>
+        </w:rPr>
+        <w:t xml:space="preserve"> </w:t>
+      </w:r>
+      <w:bookmarkStart w:id="0" w:name="_GoBack"/>
+      <w:bookmarkEnd w:id="0"/>
     </w:p>
     <w:p>
       <w:pPr>
@@ -2602,7 +2629,6 @@
           <w:szCs w:val="26"/>
         </w:rPr>
       </w:pPr>
-      <w:bookmarkStart w:id="0" w:name="_GoBack"/>
       <w:r>
         <w:rPr>
           <w:noProof/>
@@ -2643,7 +2669,6 @@
           </wp:inline>
         </w:drawing>
       </w:r>
-      <w:bookmarkEnd w:id="0"/>
     </w:p>
     <w:p>
       <w:pPr>
@@ -4414,7 +4439,7 @@
 </file>
 
 <file path=customXml/itemProps1.xml><?xml version="1.0" encoding="utf-8"?>
-<ds:datastoreItem xmlns:ds="http://schemas.openxmlformats.org/officeDocument/2006/customXml" ds:itemID="{EB61C0CA-E743-428D-9234-AD9C1B702438}">
+<ds:datastoreItem xmlns:ds="http://schemas.openxmlformats.org/officeDocument/2006/customXml" ds:itemID="{B00DC1A3-760E-4F4D-8CFD-4CD3D4047681}">
   <ds:schemaRefs>
     <ds:schemaRef ds:uri="http://schemas.openxmlformats.org/officeDocument/2006/bibliography"/>
   </ds:schemaRefs>

--- a/Bai tap Git.docx
+++ b/Bai tap Git.docx
@@ -397,57 +397,21 @@
         </w:rPr>
         <w:t xml:space="preserve"> </w:t>
       </w:r>
+      <w:hyperlink r:id="rId6" w:history="1">
+        <w:r>
+          <w:rPr>
+            <w:rStyle w:val="Hyperlink"/>
+            <w:rFonts w:cstheme="minorHAnsi"/>
+          </w:rPr>
+          <w:t>https://github.com/sunpearDev/BT_OSS.git</w:t>
+        </w:r>
+      </w:hyperlink>
       <w:r>
         <w:rPr>
           <w:rFonts w:cstheme="minorHAnsi"/>
         </w:rPr>
-        <w:fldChar w:fldCharType="begin"/>
-      </w:r>
-      <w:r>
-        <w:rPr>
-          <w:rFonts w:cstheme="minorHAnsi"/>
-        </w:rPr>
-        <w:instrText xml:space="preserve"> HYPERLINK "</w:instrText>
-      </w:r>
-      <w:r>
-        <w:rPr>
-          <w:rFonts w:cstheme="minorHAnsi"/>
-        </w:rPr>
-        <w:instrText>https://github.com/sunpearDev/BT_OSS.git</w:instrText>
-      </w:r>
-      <w:r>
-        <w:rPr>
-          <w:rFonts w:cstheme="minorHAnsi"/>
-        </w:rPr>
-        <w:instrText xml:space="preserve">" </w:instrText>
-      </w:r>
-      <w:r>
-        <w:rPr>
-          <w:rFonts w:cstheme="minorHAnsi"/>
-        </w:rPr>
-        <w:fldChar w:fldCharType="separate"/>
-      </w:r>
-      <w:r>
-        <w:rPr>
-          <w:rStyle w:val="Hyperlink"/>
-          <w:rFonts w:cstheme="minorHAnsi"/>
-        </w:rPr>
-        <w:t>https://github.com/sunpearDev/BT_OSS.git</w:t>
-      </w:r>
-      <w:r>
-        <w:rPr>
-          <w:rFonts w:cstheme="minorHAnsi"/>
-        </w:rPr>
-        <w:fldChar w:fldCharType="end"/>
-      </w:r>
-      <w:r>
-        <w:rPr>
-          <w:rFonts w:cstheme="minorHAnsi"/>
-        </w:rPr>
-        <w:t xml:space="preserve"> </w:t>
-      </w:r>
-      <w:bookmarkStart w:id="0" w:name="_GoBack"/>
-      <w:bookmarkEnd w:id="0"/>
+        <w:t xml:space="preserve"> </w:t>
+      </w:r>
     </w:p>
     <w:p>
       <w:pPr>
@@ -741,661 +705,6 @@
             <wp:extent cx="5534025" cy="3524250"/>
             <wp:effectExtent l="0" t="0" r="9525" b="0"/>
             <wp:docPr id="1" name="Picture 1"/>
-            <wp:cNvGraphicFramePr>
-              <a:graphicFrameLocks xmlns:a="http://schemas.openxmlformats.org/drawingml/2006/main" noChangeAspect="1"/>
-            </wp:cNvGraphicFramePr>
-            <a:graphic xmlns:a="http://schemas.openxmlformats.org/drawingml/2006/main">
-              <a:graphicData uri="http://schemas.openxmlformats.org/drawingml/2006/picture">
-                <pic:pic xmlns:pic="http://schemas.openxmlformats.org/drawingml/2006/picture">
-                  <pic:nvPicPr>
-                    <pic:cNvPr id="1" name=""/>
-                    <pic:cNvPicPr/>
-                  </pic:nvPicPr>
-                  <pic:blipFill>
-                    <a:blip r:embed="rId6"/>
-                    <a:stretch>
-                      <a:fillRect/>
-                    </a:stretch>
-                  </pic:blipFill>
-                  <pic:spPr>
-                    <a:xfrm>
-                      <a:off x="0" y="0"/>
-                      <a:ext cx="5534025" cy="3524250"/>
-                    </a:xfrm>
-                    <a:prstGeom prst="rect">
-                      <a:avLst/>
-                    </a:prstGeom>
-                  </pic:spPr>
-                </pic:pic>
-              </a:graphicData>
-            </a:graphic>
-          </wp:inline>
-        </w:drawing>
-      </w:r>
-    </w:p>
-    <w:p>
-      <w:pPr>
-        <w:pStyle w:val="ListParagraph"/>
-        <w:numPr>
-          <w:ilvl w:val="0"/>
-          <w:numId w:val="1"/>
-        </w:numPr>
-        <w:rPr>
-          <w:rFonts w:ascii="Times New Roman" w:hAnsi="Times New Roman" w:cs="Times New Roman"/>
-          <w:sz w:val="26"/>
-          <w:szCs w:val="26"/>
-        </w:rPr>
-      </w:pPr>
-      <w:r>
-        <w:rPr>
-          <w:rFonts w:ascii="Times New Roman" w:hAnsi="Times New Roman" w:cs="Times New Roman"/>
-          <w:sz w:val="26"/>
-          <w:szCs w:val="26"/>
-        </w:rPr>
-        <w:t>SV A</w:t>
-      </w:r>
-      <w:r>
-        <w:rPr>
-          <w:rFonts w:ascii="Times New Roman" w:hAnsi="Times New Roman" w:cs="Times New Roman"/>
-          <w:sz w:val="26"/>
-          <w:szCs w:val="26"/>
-        </w:rPr>
-        <w:t xml:space="preserve"> </w:t>
-      </w:r>
-      <w:proofErr w:type="spellStart"/>
-      <w:r>
-        <w:rPr>
-          <w:rFonts w:ascii="Times New Roman" w:hAnsi="Times New Roman" w:cs="Times New Roman"/>
-          <w:sz w:val="26"/>
-          <w:szCs w:val="26"/>
-        </w:rPr>
-        <w:t>chép</w:t>
-      </w:r>
-      <w:proofErr w:type="spellEnd"/>
-      <w:r>
-        <w:rPr>
-          <w:rFonts w:ascii="Times New Roman" w:hAnsi="Times New Roman" w:cs="Times New Roman"/>
-          <w:sz w:val="26"/>
-          <w:szCs w:val="26"/>
-        </w:rPr>
-        <w:t xml:space="preserve"> </w:t>
-      </w:r>
-      <w:r>
-        <w:rPr>
-          <w:rFonts w:ascii="Times New Roman" w:hAnsi="Times New Roman" w:cs="Times New Roman"/>
-          <w:sz w:val="26"/>
-          <w:szCs w:val="26"/>
-        </w:rPr>
-        <w:t>file</w:t>
-      </w:r>
-      <w:r>
-        <w:rPr>
-          <w:rFonts w:ascii="Times New Roman" w:hAnsi="Times New Roman" w:cs="Times New Roman"/>
-          <w:sz w:val="26"/>
-          <w:szCs w:val="26"/>
-        </w:rPr>
-        <w:t xml:space="preserve"> </w:t>
-      </w:r>
-      <w:r>
-        <w:rPr>
-          <w:rFonts w:ascii="Times New Roman" w:hAnsi="Times New Roman" w:cs="Times New Roman"/>
-          <w:sz w:val="26"/>
-          <w:szCs w:val="26"/>
-        </w:rPr>
-        <w:t xml:space="preserve">source.cpp </w:t>
-      </w:r>
-      <w:proofErr w:type="spellStart"/>
-      <w:r>
-        <w:rPr>
-          <w:rFonts w:ascii="Times New Roman" w:hAnsi="Times New Roman" w:cs="Times New Roman"/>
-          <w:sz w:val="26"/>
-          <w:szCs w:val="26"/>
-        </w:rPr>
-        <w:t>được</w:t>
-      </w:r>
-      <w:proofErr w:type="spellEnd"/>
-      <w:r>
-        <w:rPr>
-          <w:rFonts w:ascii="Times New Roman" w:hAnsi="Times New Roman" w:cs="Times New Roman"/>
-          <w:sz w:val="26"/>
-          <w:szCs w:val="26"/>
-        </w:rPr>
-        <w:t xml:space="preserve"> </w:t>
-      </w:r>
-      <w:proofErr w:type="spellStart"/>
-      <w:r>
-        <w:rPr>
-          <w:rFonts w:ascii="Times New Roman" w:hAnsi="Times New Roman" w:cs="Times New Roman"/>
-          <w:sz w:val="26"/>
-          <w:szCs w:val="26"/>
-        </w:rPr>
-        <w:t>cung</w:t>
-      </w:r>
-      <w:proofErr w:type="spellEnd"/>
-      <w:r>
-        <w:rPr>
-          <w:rFonts w:ascii="Times New Roman" w:hAnsi="Times New Roman" w:cs="Times New Roman"/>
-          <w:sz w:val="26"/>
-          <w:szCs w:val="26"/>
-        </w:rPr>
-        <w:t xml:space="preserve"> </w:t>
-      </w:r>
-      <w:proofErr w:type="spellStart"/>
-      <w:r>
-        <w:rPr>
-          <w:rFonts w:ascii="Times New Roman" w:hAnsi="Times New Roman" w:cs="Times New Roman"/>
-          <w:sz w:val="26"/>
-          <w:szCs w:val="26"/>
-        </w:rPr>
-        <w:t>cấp</w:t>
-      </w:r>
-      <w:proofErr w:type="spellEnd"/>
-      <w:r>
-        <w:rPr>
-          <w:rFonts w:ascii="Times New Roman" w:hAnsi="Times New Roman" w:cs="Times New Roman"/>
-          <w:sz w:val="26"/>
-          <w:szCs w:val="26"/>
-        </w:rPr>
-        <w:t xml:space="preserve"> </w:t>
-      </w:r>
-      <w:proofErr w:type="spellStart"/>
-      <w:r>
-        <w:rPr>
-          <w:rFonts w:ascii="Times New Roman" w:hAnsi="Times New Roman" w:cs="Times New Roman"/>
-          <w:sz w:val="26"/>
-          <w:szCs w:val="26"/>
-        </w:rPr>
-        <w:t>vào</w:t>
-      </w:r>
-      <w:proofErr w:type="spellEnd"/>
-      <w:r>
-        <w:rPr>
-          <w:rFonts w:ascii="Times New Roman" w:hAnsi="Times New Roman" w:cs="Times New Roman"/>
-          <w:sz w:val="26"/>
-          <w:szCs w:val="26"/>
-        </w:rPr>
-        <w:t xml:space="preserve"> </w:t>
-      </w:r>
-      <w:r>
-        <w:rPr>
-          <w:rFonts w:ascii="Times New Roman" w:hAnsi="Times New Roman" w:cs="Times New Roman"/>
-          <w:sz w:val="26"/>
-          <w:szCs w:val="26"/>
-        </w:rPr>
-        <w:t xml:space="preserve">LR </w:t>
-      </w:r>
-      <w:proofErr w:type="spellStart"/>
-      <w:r>
-        <w:rPr>
-          <w:rFonts w:ascii="Times New Roman" w:hAnsi="Times New Roman" w:cs="Times New Roman"/>
-          <w:sz w:val="26"/>
-          <w:szCs w:val="26"/>
-        </w:rPr>
-        <w:t>của</w:t>
-      </w:r>
-      <w:proofErr w:type="spellEnd"/>
-      <w:r>
-        <w:rPr>
-          <w:rFonts w:ascii="Times New Roman" w:hAnsi="Times New Roman" w:cs="Times New Roman"/>
-          <w:sz w:val="26"/>
-          <w:szCs w:val="26"/>
-        </w:rPr>
-        <w:t xml:space="preserve"> </w:t>
-      </w:r>
-      <w:proofErr w:type="spellStart"/>
-      <w:r>
-        <w:rPr>
-          <w:rFonts w:ascii="Times New Roman" w:hAnsi="Times New Roman" w:cs="Times New Roman"/>
-          <w:sz w:val="26"/>
-          <w:szCs w:val="26"/>
-        </w:rPr>
-        <w:t>mình</w:t>
-      </w:r>
-      <w:proofErr w:type="spellEnd"/>
-      <w:r>
-        <w:rPr>
-          <w:rFonts w:ascii="Times New Roman" w:hAnsi="Times New Roman" w:cs="Times New Roman"/>
-          <w:sz w:val="26"/>
-          <w:szCs w:val="26"/>
-        </w:rPr>
-        <w:t xml:space="preserve"> </w:t>
-      </w:r>
-      <w:proofErr w:type="spellStart"/>
-      <w:r>
-        <w:rPr>
-          <w:rFonts w:ascii="Times New Roman" w:hAnsi="Times New Roman" w:cs="Times New Roman"/>
-          <w:sz w:val="26"/>
-          <w:szCs w:val="26"/>
-        </w:rPr>
-        <w:t>vừa</w:t>
-      </w:r>
-      <w:proofErr w:type="spellEnd"/>
-      <w:r>
-        <w:rPr>
-          <w:rFonts w:ascii="Times New Roman" w:hAnsi="Times New Roman" w:cs="Times New Roman"/>
-          <w:sz w:val="26"/>
-          <w:szCs w:val="26"/>
-        </w:rPr>
-        <w:t xml:space="preserve"> </w:t>
-      </w:r>
-      <w:proofErr w:type="spellStart"/>
-      <w:r>
-        <w:rPr>
-          <w:rFonts w:ascii="Times New Roman" w:hAnsi="Times New Roman" w:cs="Times New Roman"/>
-          <w:sz w:val="26"/>
-          <w:szCs w:val="26"/>
-        </w:rPr>
-        <w:t>tạo</w:t>
-      </w:r>
-      <w:proofErr w:type="spellEnd"/>
-      <w:r>
-        <w:rPr>
-          <w:rFonts w:ascii="Times New Roman" w:hAnsi="Times New Roman" w:cs="Times New Roman"/>
-          <w:sz w:val="26"/>
-          <w:szCs w:val="26"/>
-        </w:rPr>
-        <w:t xml:space="preserve"> </w:t>
-      </w:r>
-    </w:p>
-    <w:p>
-      <w:pPr>
-        <w:pStyle w:val="ListParagraph"/>
-        <w:rPr>
-          <w:rFonts w:ascii="Times New Roman" w:hAnsi="Times New Roman" w:cs="Times New Roman"/>
-          <w:sz w:val="26"/>
-          <w:szCs w:val="26"/>
-        </w:rPr>
-      </w:pPr>
-    </w:p>
-    <w:p>
-      <w:pPr>
-        <w:pStyle w:val="ListParagraph"/>
-        <w:numPr>
-          <w:ilvl w:val="0"/>
-          <w:numId w:val="1"/>
-        </w:numPr>
-        <w:rPr>
-          <w:rFonts w:ascii="Times New Roman" w:hAnsi="Times New Roman" w:cs="Times New Roman"/>
-          <w:sz w:val="26"/>
-          <w:szCs w:val="26"/>
-        </w:rPr>
-      </w:pPr>
-      <w:proofErr w:type="spellStart"/>
-      <w:r>
-        <w:rPr>
-          <w:rFonts w:ascii="Times New Roman" w:hAnsi="Times New Roman" w:cs="Times New Roman"/>
-          <w:sz w:val="26"/>
-          <w:szCs w:val="26"/>
-        </w:rPr>
-        <w:t>Nhóm</w:t>
-      </w:r>
-      <w:proofErr w:type="spellEnd"/>
-      <w:r>
-        <w:rPr>
-          <w:rFonts w:ascii="Times New Roman" w:hAnsi="Times New Roman" w:cs="Times New Roman"/>
-          <w:sz w:val="26"/>
-          <w:szCs w:val="26"/>
-        </w:rPr>
-        <w:t xml:space="preserve"> </w:t>
-      </w:r>
-      <w:proofErr w:type="spellStart"/>
-      <w:r>
-        <w:rPr>
-          <w:rFonts w:ascii="Times New Roman" w:hAnsi="Times New Roman" w:cs="Times New Roman"/>
-          <w:sz w:val="26"/>
-          <w:szCs w:val="26"/>
-        </w:rPr>
-        <w:t>c</w:t>
-      </w:r>
-      <w:r>
-        <w:rPr>
-          <w:rFonts w:ascii="Times New Roman" w:hAnsi="Times New Roman" w:cs="Times New Roman"/>
-          <w:sz w:val="26"/>
-          <w:szCs w:val="26"/>
-        </w:rPr>
-        <w:t>ho</w:t>
-      </w:r>
-      <w:proofErr w:type="spellEnd"/>
-      <w:r>
-        <w:rPr>
-          <w:rFonts w:ascii="Times New Roman" w:hAnsi="Times New Roman" w:cs="Times New Roman"/>
-          <w:sz w:val="26"/>
-          <w:szCs w:val="26"/>
-        </w:rPr>
-        <w:t xml:space="preserve"> </w:t>
-      </w:r>
-      <w:proofErr w:type="spellStart"/>
-      <w:r>
-        <w:rPr>
-          <w:rFonts w:ascii="Times New Roman" w:hAnsi="Times New Roman" w:cs="Times New Roman"/>
-          <w:sz w:val="26"/>
-          <w:szCs w:val="26"/>
-        </w:rPr>
-        <w:t>biết</w:t>
-      </w:r>
-      <w:proofErr w:type="spellEnd"/>
-      <w:r>
-        <w:rPr>
-          <w:rFonts w:ascii="Times New Roman" w:hAnsi="Times New Roman" w:cs="Times New Roman"/>
-          <w:sz w:val="26"/>
-          <w:szCs w:val="26"/>
-        </w:rPr>
-        <w:t xml:space="preserve"> </w:t>
-      </w:r>
-      <w:proofErr w:type="spellStart"/>
-      <w:r>
-        <w:rPr>
-          <w:rFonts w:ascii="Times New Roman" w:hAnsi="Times New Roman" w:cs="Times New Roman"/>
-          <w:sz w:val="26"/>
-          <w:szCs w:val="26"/>
-        </w:rPr>
-        <w:t>trạng</w:t>
-      </w:r>
-      <w:proofErr w:type="spellEnd"/>
-      <w:r>
-        <w:rPr>
-          <w:rFonts w:ascii="Times New Roman" w:hAnsi="Times New Roman" w:cs="Times New Roman"/>
-          <w:sz w:val="26"/>
-          <w:szCs w:val="26"/>
-        </w:rPr>
-        <w:t xml:space="preserve"> </w:t>
-      </w:r>
-      <w:proofErr w:type="spellStart"/>
-      <w:r>
-        <w:rPr>
-          <w:rFonts w:ascii="Times New Roman" w:hAnsi="Times New Roman" w:cs="Times New Roman"/>
-          <w:sz w:val="26"/>
-          <w:szCs w:val="26"/>
-        </w:rPr>
-        <w:t>thái</w:t>
-      </w:r>
-      <w:proofErr w:type="spellEnd"/>
-      <w:r>
-        <w:rPr>
-          <w:rFonts w:ascii="Times New Roman" w:hAnsi="Times New Roman" w:cs="Times New Roman"/>
-          <w:sz w:val="26"/>
-          <w:szCs w:val="26"/>
-        </w:rPr>
-        <w:t xml:space="preserve"> (status) </w:t>
-      </w:r>
-      <w:proofErr w:type="spellStart"/>
-      <w:r>
-        <w:rPr>
-          <w:rFonts w:ascii="Times New Roman" w:hAnsi="Times New Roman" w:cs="Times New Roman"/>
-          <w:sz w:val="26"/>
-          <w:szCs w:val="26"/>
-        </w:rPr>
-        <w:t>của</w:t>
-      </w:r>
-      <w:proofErr w:type="spellEnd"/>
-      <w:r>
-        <w:rPr>
-          <w:rFonts w:ascii="Times New Roman" w:hAnsi="Times New Roman" w:cs="Times New Roman"/>
-          <w:sz w:val="26"/>
-          <w:szCs w:val="26"/>
-        </w:rPr>
-        <w:t xml:space="preserve"> </w:t>
-      </w:r>
-      <w:proofErr w:type="spellStart"/>
-      <w:r>
-        <w:rPr>
-          <w:rFonts w:ascii="Times New Roman" w:hAnsi="Times New Roman" w:cs="Times New Roman"/>
-          <w:sz w:val="26"/>
-          <w:szCs w:val="26"/>
-        </w:rPr>
-        <w:t>các</w:t>
-      </w:r>
-      <w:proofErr w:type="spellEnd"/>
-      <w:r>
-        <w:rPr>
-          <w:rFonts w:ascii="Times New Roman" w:hAnsi="Times New Roman" w:cs="Times New Roman"/>
-          <w:sz w:val="26"/>
-          <w:szCs w:val="26"/>
-        </w:rPr>
-        <w:t xml:space="preserve"> file </w:t>
-      </w:r>
-      <w:proofErr w:type="spellStart"/>
-      <w:r>
-        <w:rPr>
-          <w:rFonts w:ascii="Times New Roman" w:hAnsi="Times New Roman" w:cs="Times New Roman"/>
-          <w:sz w:val="26"/>
-          <w:szCs w:val="26"/>
-        </w:rPr>
-        <w:t>vừa</w:t>
-      </w:r>
-      <w:proofErr w:type="spellEnd"/>
-      <w:r>
-        <w:rPr>
-          <w:rFonts w:ascii="Times New Roman" w:hAnsi="Times New Roman" w:cs="Times New Roman"/>
-          <w:sz w:val="26"/>
-          <w:szCs w:val="26"/>
-        </w:rPr>
-        <w:t xml:space="preserve"> </w:t>
-      </w:r>
-      <w:proofErr w:type="spellStart"/>
-      <w:r>
-        <w:rPr>
-          <w:rFonts w:ascii="Times New Roman" w:hAnsi="Times New Roman" w:cs="Times New Roman"/>
-          <w:sz w:val="26"/>
-          <w:szCs w:val="26"/>
-        </w:rPr>
-        <w:t>chép</w:t>
-      </w:r>
-      <w:proofErr w:type="spellEnd"/>
-      <w:r>
-        <w:rPr>
-          <w:rFonts w:ascii="Times New Roman" w:hAnsi="Times New Roman" w:cs="Times New Roman"/>
-          <w:sz w:val="26"/>
-          <w:szCs w:val="26"/>
-        </w:rPr>
-        <w:t xml:space="preserve"> </w:t>
-      </w:r>
-      <w:proofErr w:type="spellStart"/>
-      <w:r>
-        <w:rPr>
-          <w:rFonts w:ascii="Times New Roman" w:hAnsi="Times New Roman" w:cs="Times New Roman"/>
-          <w:sz w:val="26"/>
-          <w:szCs w:val="26"/>
-        </w:rPr>
-        <w:t>vào</w:t>
-      </w:r>
-      <w:proofErr w:type="spellEnd"/>
-      <w:r>
-        <w:rPr>
-          <w:rFonts w:ascii="Times New Roman" w:hAnsi="Times New Roman" w:cs="Times New Roman"/>
-          <w:sz w:val="26"/>
-          <w:szCs w:val="26"/>
-        </w:rPr>
-        <w:t>?</w:t>
-      </w:r>
-      <w:r>
-        <w:rPr>
-          <w:rFonts w:ascii="Times New Roman" w:hAnsi="Times New Roman" w:cs="Times New Roman"/>
-          <w:sz w:val="26"/>
-          <w:szCs w:val="26"/>
-        </w:rPr>
-        <w:t xml:space="preserve"> </w:t>
-      </w:r>
-      <w:proofErr w:type="spellStart"/>
-      <w:r>
-        <w:rPr>
-          <w:rFonts w:ascii="Times New Roman" w:hAnsi="Times New Roman" w:cs="Times New Roman"/>
-          <w:sz w:val="26"/>
-          <w:szCs w:val="26"/>
-        </w:rPr>
-        <w:t>Xem</w:t>
-      </w:r>
-      <w:proofErr w:type="spellEnd"/>
-      <w:r>
-        <w:rPr>
-          <w:rFonts w:ascii="Times New Roman" w:hAnsi="Times New Roman" w:cs="Times New Roman"/>
-          <w:sz w:val="26"/>
-          <w:szCs w:val="26"/>
-        </w:rPr>
-        <w:t xml:space="preserve"> </w:t>
-      </w:r>
-      <w:proofErr w:type="spellStart"/>
-      <w:r>
-        <w:rPr>
-          <w:rFonts w:ascii="Times New Roman" w:hAnsi="Times New Roman" w:cs="Times New Roman"/>
-          <w:sz w:val="26"/>
-          <w:szCs w:val="26"/>
-        </w:rPr>
-        <w:t>trại</w:t>
-      </w:r>
-      <w:proofErr w:type="spellEnd"/>
-      <w:r>
-        <w:rPr>
-          <w:rFonts w:ascii="Times New Roman" w:hAnsi="Times New Roman" w:cs="Times New Roman"/>
-          <w:sz w:val="26"/>
-          <w:szCs w:val="26"/>
-        </w:rPr>
-        <w:t xml:space="preserve"> </w:t>
-      </w:r>
-      <w:proofErr w:type="spellStart"/>
-      <w:r>
-        <w:rPr>
-          <w:rFonts w:ascii="Times New Roman" w:hAnsi="Times New Roman" w:cs="Times New Roman"/>
-          <w:sz w:val="26"/>
-          <w:szCs w:val="26"/>
-        </w:rPr>
-        <w:t>thái</w:t>
-      </w:r>
-      <w:proofErr w:type="spellEnd"/>
-      <w:r>
-        <w:rPr>
-          <w:rFonts w:ascii="Times New Roman" w:hAnsi="Times New Roman" w:cs="Times New Roman"/>
-          <w:sz w:val="26"/>
-          <w:szCs w:val="26"/>
-        </w:rPr>
-        <w:t xml:space="preserve"> </w:t>
-      </w:r>
-      <w:proofErr w:type="spellStart"/>
-      <w:r>
-        <w:rPr>
-          <w:rFonts w:ascii="Times New Roman" w:hAnsi="Times New Roman" w:cs="Times New Roman"/>
-          <w:sz w:val="26"/>
-          <w:szCs w:val="26"/>
-        </w:rPr>
-        <w:t>bằng</w:t>
-      </w:r>
-      <w:proofErr w:type="spellEnd"/>
-      <w:r>
-        <w:rPr>
-          <w:rFonts w:ascii="Times New Roman" w:hAnsi="Times New Roman" w:cs="Times New Roman"/>
-          <w:sz w:val="26"/>
-          <w:szCs w:val="26"/>
-        </w:rPr>
-        <w:t xml:space="preserve"> </w:t>
-      </w:r>
-      <w:proofErr w:type="spellStart"/>
-      <w:r>
-        <w:rPr>
-          <w:rFonts w:ascii="Times New Roman" w:hAnsi="Times New Roman" w:cs="Times New Roman"/>
-          <w:sz w:val="26"/>
-          <w:szCs w:val="26"/>
-        </w:rPr>
-        <w:t>cách</w:t>
-      </w:r>
-      <w:proofErr w:type="spellEnd"/>
-      <w:r>
-        <w:rPr>
-          <w:rFonts w:ascii="Times New Roman" w:hAnsi="Times New Roman" w:cs="Times New Roman"/>
-          <w:sz w:val="26"/>
-          <w:szCs w:val="26"/>
-        </w:rPr>
-        <w:t xml:space="preserve"> </w:t>
-      </w:r>
-      <w:proofErr w:type="spellStart"/>
-      <w:r>
-        <w:rPr>
-          <w:rFonts w:ascii="Times New Roman" w:hAnsi="Times New Roman" w:cs="Times New Roman"/>
-          <w:sz w:val="26"/>
-          <w:szCs w:val="26"/>
-        </w:rPr>
-        <w:t>nào</w:t>
-      </w:r>
-      <w:proofErr w:type="spellEnd"/>
-      <w:r>
-        <w:rPr>
-          <w:rFonts w:ascii="Times New Roman" w:hAnsi="Times New Roman" w:cs="Times New Roman"/>
-          <w:sz w:val="26"/>
-          <w:szCs w:val="26"/>
-        </w:rPr>
-        <w:t>?</w:t>
-      </w:r>
-    </w:p>
-    <w:p>
-      <w:pPr>
-        <w:pStyle w:val="ListParagraph"/>
-        <w:tabs>
-          <w:tab w:val="left" w:leader="dot" w:pos="9072"/>
-        </w:tabs>
-        <w:rPr>
-          <w:rFonts w:ascii="Times New Roman" w:hAnsi="Times New Roman" w:cs="Times New Roman"/>
-          <w:sz w:val="26"/>
-          <w:szCs w:val="26"/>
-        </w:rPr>
-      </w:pPr>
-      <w:proofErr w:type="spellStart"/>
-      <w:r>
-        <w:rPr>
-          <w:rFonts w:ascii="Times New Roman" w:hAnsi="Times New Roman" w:cs="Times New Roman"/>
-          <w:sz w:val="26"/>
-          <w:szCs w:val="26"/>
-        </w:rPr>
-        <w:t>Trả</w:t>
-      </w:r>
-      <w:proofErr w:type="spellEnd"/>
-      <w:r>
-        <w:rPr>
-          <w:rFonts w:ascii="Times New Roman" w:hAnsi="Times New Roman" w:cs="Times New Roman"/>
-          <w:sz w:val="26"/>
-          <w:szCs w:val="26"/>
-        </w:rPr>
-        <w:t xml:space="preserve"> </w:t>
-      </w:r>
-      <w:proofErr w:type="spellStart"/>
-      <w:r>
-        <w:rPr>
-          <w:rFonts w:ascii="Times New Roman" w:hAnsi="Times New Roman" w:cs="Times New Roman"/>
-          <w:sz w:val="26"/>
-          <w:szCs w:val="26"/>
-        </w:rPr>
-        <w:t>lời</w:t>
-      </w:r>
-      <w:proofErr w:type="spellEnd"/>
-      <w:r>
-        <w:rPr>
-          <w:rFonts w:ascii="Times New Roman" w:hAnsi="Times New Roman" w:cs="Times New Roman"/>
-          <w:sz w:val="26"/>
-          <w:szCs w:val="26"/>
-        </w:rPr>
-        <w:t>:</w:t>
-      </w:r>
-    </w:p>
-    <w:p>
-      <w:pPr>
-        <w:pStyle w:val="ListParagraph"/>
-        <w:tabs>
-          <w:tab w:val="left" w:leader="dot" w:pos="9072"/>
-        </w:tabs>
-        <w:rPr>
-          <w:rFonts w:ascii="Times New Roman" w:hAnsi="Times New Roman" w:cs="Times New Roman"/>
-          <w:sz w:val="26"/>
-          <w:szCs w:val="26"/>
-        </w:rPr>
-      </w:pPr>
-      <w:r>
-        <w:rPr>
-          <w:noProof/>
-        </w:rPr>
-        <w:lastRenderedPageBreak/>
-        <w:drawing>
-          <wp:inline distT="0" distB="0" distL="0" distR="0" wp14:anchorId="779E3FA9" wp14:editId="02761473">
-            <wp:extent cx="5534025" cy="3524250"/>
-            <wp:effectExtent l="0" t="0" r="9525" b="0"/>
-            <wp:docPr id="2" name="Picture 2"/>
             <wp:cNvGraphicFramePr>
               <a:graphicFrameLocks xmlns:a="http://schemas.openxmlformats.org/drawingml/2006/main" noChangeAspect="1"/>
             </wp:cNvGraphicFramePr>
@@ -1431,65 +740,6 @@
     <w:p>
       <w:pPr>
         <w:pStyle w:val="ListParagraph"/>
-        <w:tabs>
-          <w:tab w:val="left" w:leader="dot" w:pos="9072"/>
-        </w:tabs>
-        <w:rPr>
-          <w:rFonts w:ascii="Times New Roman" w:hAnsi="Times New Roman" w:cs="Times New Roman"/>
-          <w:color w:val="FF0000"/>
-          <w:sz w:val="26"/>
-          <w:szCs w:val="26"/>
-        </w:rPr>
-      </w:pPr>
-    </w:p>
-    <w:p>
-      <w:pPr>
-        <w:pStyle w:val="ListParagraph"/>
-        <w:tabs>
-          <w:tab w:val="left" w:leader="dot" w:pos="9072"/>
-        </w:tabs>
-        <w:rPr>
-          <w:rFonts w:ascii="Times New Roman" w:hAnsi="Times New Roman" w:cs="Times New Roman"/>
-          <w:color w:val="FF0000"/>
-          <w:sz w:val="26"/>
-          <w:szCs w:val="26"/>
-        </w:rPr>
-      </w:pPr>
-      <w:proofErr w:type="spellStart"/>
-      <w:r>
-        <w:rPr>
-          <w:rFonts w:ascii="Times New Roman" w:hAnsi="Times New Roman" w:cs="Times New Roman"/>
-          <w:color w:val="FF0000"/>
-          <w:sz w:val="26"/>
-          <w:szCs w:val="26"/>
-        </w:rPr>
-        <w:t>Hình</w:t>
-      </w:r>
-      <w:proofErr w:type="spellEnd"/>
-      <w:r>
-        <w:rPr>
-          <w:rFonts w:ascii="Times New Roman" w:hAnsi="Times New Roman" w:cs="Times New Roman"/>
-          <w:color w:val="FF0000"/>
-          <w:sz w:val="26"/>
-          <w:szCs w:val="26"/>
-        </w:rPr>
-        <w:t xml:space="preserve"> minh </w:t>
-      </w:r>
-      <w:proofErr w:type="spellStart"/>
-      <w:r>
-        <w:rPr>
-          <w:rFonts w:ascii="Times New Roman" w:hAnsi="Times New Roman" w:cs="Times New Roman"/>
-          <w:color w:val="FF0000"/>
-          <w:sz w:val="26"/>
-          <w:szCs w:val="26"/>
-        </w:rPr>
-        <w:t>họa</w:t>
-      </w:r>
-      <w:proofErr w:type="spellEnd"/>
-    </w:p>
-    <w:p>
-      <w:pPr>
-        <w:pStyle w:val="ListParagraph"/>
         <w:numPr>
           <w:ilvl w:val="0"/>
           <w:numId w:val="1"/>
@@ -1506,43 +756,358 @@
           <w:sz w:val="26"/>
           <w:szCs w:val="26"/>
         </w:rPr>
-        <w:t xml:space="preserve">SV A </w:t>
-      </w:r>
-      <w:proofErr w:type="spellStart"/>
-      <w:r>
-        <w:rPr>
-          <w:rFonts w:ascii="Times New Roman" w:hAnsi="Times New Roman" w:cs="Times New Roman"/>
-          <w:sz w:val="26"/>
-          <w:szCs w:val="26"/>
-        </w:rPr>
-        <w:t>h</w:t>
-      </w:r>
-      <w:r>
-        <w:rPr>
-          <w:rFonts w:ascii="Times New Roman" w:hAnsi="Times New Roman" w:cs="Times New Roman"/>
-          <w:sz w:val="26"/>
-          <w:szCs w:val="26"/>
-        </w:rPr>
-        <w:t>ãy</w:t>
-      </w:r>
-      <w:proofErr w:type="spellEnd"/>
-      <w:r>
-        <w:rPr>
-          <w:rFonts w:ascii="Times New Roman" w:hAnsi="Times New Roman" w:cs="Times New Roman"/>
-          <w:sz w:val="26"/>
-          <w:szCs w:val="26"/>
-        </w:rPr>
-        <w:t xml:space="preserve"> </w:t>
-      </w:r>
-      <w:proofErr w:type="spellStart"/>
-      <w:r>
-        <w:rPr>
-          <w:rFonts w:ascii="Times New Roman" w:hAnsi="Times New Roman" w:cs="Times New Roman"/>
-          <w:b/>
-          <w:sz w:val="26"/>
-          <w:szCs w:val="26"/>
-        </w:rPr>
-        <w:t>thêm</w:t>
+        <w:t>SV A</w:t>
+      </w:r>
+      <w:r>
+        <w:rPr>
+          <w:rFonts w:ascii="Times New Roman" w:hAnsi="Times New Roman" w:cs="Times New Roman"/>
+          <w:sz w:val="26"/>
+          <w:szCs w:val="26"/>
+        </w:rPr>
+        <w:t xml:space="preserve"> </w:t>
+      </w:r>
+      <w:proofErr w:type="spellStart"/>
+      <w:r>
+        <w:rPr>
+          <w:rFonts w:ascii="Times New Roman" w:hAnsi="Times New Roman" w:cs="Times New Roman"/>
+          <w:sz w:val="26"/>
+          <w:szCs w:val="26"/>
+        </w:rPr>
+        <w:t>chép</w:t>
+      </w:r>
+      <w:proofErr w:type="spellEnd"/>
+      <w:r>
+        <w:rPr>
+          <w:rFonts w:ascii="Times New Roman" w:hAnsi="Times New Roman" w:cs="Times New Roman"/>
+          <w:sz w:val="26"/>
+          <w:szCs w:val="26"/>
+        </w:rPr>
+        <w:t xml:space="preserve"> </w:t>
+      </w:r>
+      <w:r>
+        <w:rPr>
+          <w:rFonts w:ascii="Times New Roman" w:hAnsi="Times New Roman" w:cs="Times New Roman"/>
+          <w:sz w:val="26"/>
+          <w:szCs w:val="26"/>
+        </w:rPr>
+        <w:t>file</w:t>
+      </w:r>
+      <w:r>
+        <w:rPr>
+          <w:rFonts w:ascii="Times New Roman" w:hAnsi="Times New Roman" w:cs="Times New Roman"/>
+          <w:sz w:val="26"/>
+          <w:szCs w:val="26"/>
+        </w:rPr>
+        <w:t xml:space="preserve"> </w:t>
+      </w:r>
+      <w:r>
+        <w:rPr>
+          <w:rFonts w:ascii="Times New Roman" w:hAnsi="Times New Roman" w:cs="Times New Roman"/>
+          <w:sz w:val="26"/>
+          <w:szCs w:val="26"/>
+        </w:rPr>
+        <w:t xml:space="preserve">source.cpp </w:t>
+      </w:r>
+      <w:proofErr w:type="spellStart"/>
+      <w:r>
+        <w:rPr>
+          <w:rFonts w:ascii="Times New Roman" w:hAnsi="Times New Roman" w:cs="Times New Roman"/>
+          <w:sz w:val="26"/>
+          <w:szCs w:val="26"/>
+        </w:rPr>
+        <w:t>được</w:t>
+      </w:r>
+      <w:proofErr w:type="spellEnd"/>
+      <w:r>
+        <w:rPr>
+          <w:rFonts w:ascii="Times New Roman" w:hAnsi="Times New Roman" w:cs="Times New Roman"/>
+          <w:sz w:val="26"/>
+          <w:szCs w:val="26"/>
+        </w:rPr>
+        <w:t xml:space="preserve"> </w:t>
+      </w:r>
+      <w:proofErr w:type="spellStart"/>
+      <w:r>
+        <w:rPr>
+          <w:rFonts w:ascii="Times New Roman" w:hAnsi="Times New Roman" w:cs="Times New Roman"/>
+          <w:sz w:val="26"/>
+          <w:szCs w:val="26"/>
+        </w:rPr>
+        <w:t>cung</w:t>
+      </w:r>
+      <w:proofErr w:type="spellEnd"/>
+      <w:r>
+        <w:rPr>
+          <w:rFonts w:ascii="Times New Roman" w:hAnsi="Times New Roman" w:cs="Times New Roman"/>
+          <w:sz w:val="26"/>
+          <w:szCs w:val="26"/>
+        </w:rPr>
+        <w:t xml:space="preserve"> </w:t>
+      </w:r>
+      <w:proofErr w:type="spellStart"/>
+      <w:r>
+        <w:rPr>
+          <w:rFonts w:ascii="Times New Roman" w:hAnsi="Times New Roman" w:cs="Times New Roman"/>
+          <w:sz w:val="26"/>
+          <w:szCs w:val="26"/>
+        </w:rPr>
+        <w:t>cấp</w:t>
+      </w:r>
+      <w:proofErr w:type="spellEnd"/>
+      <w:r>
+        <w:rPr>
+          <w:rFonts w:ascii="Times New Roman" w:hAnsi="Times New Roman" w:cs="Times New Roman"/>
+          <w:sz w:val="26"/>
+          <w:szCs w:val="26"/>
+        </w:rPr>
+        <w:t xml:space="preserve"> </w:t>
+      </w:r>
+      <w:proofErr w:type="spellStart"/>
+      <w:r>
+        <w:rPr>
+          <w:rFonts w:ascii="Times New Roman" w:hAnsi="Times New Roman" w:cs="Times New Roman"/>
+          <w:sz w:val="26"/>
+          <w:szCs w:val="26"/>
+        </w:rPr>
+        <w:t>vào</w:t>
+      </w:r>
+      <w:proofErr w:type="spellEnd"/>
+      <w:r>
+        <w:rPr>
+          <w:rFonts w:ascii="Times New Roman" w:hAnsi="Times New Roman" w:cs="Times New Roman"/>
+          <w:sz w:val="26"/>
+          <w:szCs w:val="26"/>
+        </w:rPr>
+        <w:t xml:space="preserve"> </w:t>
+      </w:r>
+      <w:r>
+        <w:rPr>
+          <w:rFonts w:ascii="Times New Roman" w:hAnsi="Times New Roman" w:cs="Times New Roman"/>
+          <w:sz w:val="26"/>
+          <w:szCs w:val="26"/>
+        </w:rPr>
+        <w:t xml:space="preserve">LR </w:t>
+      </w:r>
+      <w:proofErr w:type="spellStart"/>
+      <w:r>
+        <w:rPr>
+          <w:rFonts w:ascii="Times New Roman" w:hAnsi="Times New Roman" w:cs="Times New Roman"/>
+          <w:sz w:val="26"/>
+          <w:szCs w:val="26"/>
+        </w:rPr>
+        <w:t>của</w:t>
+      </w:r>
+      <w:proofErr w:type="spellEnd"/>
+      <w:r>
+        <w:rPr>
+          <w:rFonts w:ascii="Times New Roman" w:hAnsi="Times New Roman" w:cs="Times New Roman"/>
+          <w:sz w:val="26"/>
+          <w:szCs w:val="26"/>
+        </w:rPr>
+        <w:t xml:space="preserve"> </w:t>
+      </w:r>
+      <w:proofErr w:type="spellStart"/>
+      <w:r>
+        <w:rPr>
+          <w:rFonts w:ascii="Times New Roman" w:hAnsi="Times New Roman" w:cs="Times New Roman"/>
+          <w:sz w:val="26"/>
+          <w:szCs w:val="26"/>
+        </w:rPr>
+        <w:t>mình</w:t>
+      </w:r>
+      <w:proofErr w:type="spellEnd"/>
+      <w:r>
+        <w:rPr>
+          <w:rFonts w:ascii="Times New Roman" w:hAnsi="Times New Roman" w:cs="Times New Roman"/>
+          <w:sz w:val="26"/>
+          <w:szCs w:val="26"/>
+        </w:rPr>
+        <w:t xml:space="preserve"> </w:t>
+      </w:r>
+      <w:proofErr w:type="spellStart"/>
+      <w:r>
+        <w:rPr>
+          <w:rFonts w:ascii="Times New Roman" w:hAnsi="Times New Roman" w:cs="Times New Roman"/>
+          <w:sz w:val="26"/>
+          <w:szCs w:val="26"/>
+        </w:rPr>
+        <w:t>vừa</w:t>
+      </w:r>
+      <w:proofErr w:type="spellEnd"/>
+      <w:r>
+        <w:rPr>
+          <w:rFonts w:ascii="Times New Roman" w:hAnsi="Times New Roman" w:cs="Times New Roman"/>
+          <w:sz w:val="26"/>
+          <w:szCs w:val="26"/>
+        </w:rPr>
+        <w:t xml:space="preserve"> </w:t>
+      </w:r>
+      <w:proofErr w:type="spellStart"/>
+      <w:r>
+        <w:rPr>
+          <w:rFonts w:ascii="Times New Roman" w:hAnsi="Times New Roman" w:cs="Times New Roman"/>
+          <w:sz w:val="26"/>
+          <w:szCs w:val="26"/>
+        </w:rPr>
+        <w:t>tạo</w:t>
+      </w:r>
+      <w:proofErr w:type="spellEnd"/>
+      <w:r>
+        <w:rPr>
+          <w:rFonts w:ascii="Times New Roman" w:hAnsi="Times New Roman" w:cs="Times New Roman"/>
+          <w:sz w:val="26"/>
+          <w:szCs w:val="26"/>
+        </w:rPr>
+        <w:t xml:space="preserve"> </w:t>
+      </w:r>
+    </w:p>
+    <w:p>
+      <w:pPr>
+        <w:pStyle w:val="ListParagraph"/>
+        <w:rPr>
+          <w:rFonts w:ascii="Times New Roman" w:hAnsi="Times New Roman" w:cs="Times New Roman"/>
+          <w:sz w:val="26"/>
+          <w:szCs w:val="26"/>
+        </w:rPr>
+      </w:pPr>
+    </w:p>
+    <w:p>
+      <w:pPr>
+        <w:pStyle w:val="ListParagraph"/>
+        <w:numPr>
+          <w:ilvl w:val="0"/>
+          <w:numId w:val="1"/>
+        </w:numPr>
+        <w:rPr>
+          <w:rFonts w:ascii="Times New Roman" w:hAnsi="Times New Roman" w:cs="Times New Roman"/>
+          <w:sz w:val="26"/>
+          <w:szCs w:val="26"/>
+        </w:rPr>
+      </w:pPr>
+      <w:proofErr w:type="spellStart"/>
+      <w:r>
+        <w:rPr>
+          <w:rFonts w:ascii="Times New Roman" w:hAnsi="Times New Roman" w:cs="Times New Roman"/>
+          <w:sz w:val="26"/>
+          <w:szCs w:val="26"/>
+        </w:rPr>
+        <w:t>Nhóm</w:t>
+      </w:r>
+      <w:proofErr w:type="spellEnd"/>
+      <w:r>
+        <w:rPr>
+          <w:rFonts w:ascii="Times New Roman" w:hAnsi="Times New Roman" w:cs="Times New Roman"/>
+          <w:sz w:val="26"/>
+          <w:szCs w:val="26"/>
+        </w:rPr>
+        <w:t xml:space="preserve"> </w:t>
+      </w:r>
+      <w:proofErr w:type="spellStart"/>
+      <w:r>
+        <w:rPr>
+          <w:rFonts w:ascii="Times New Roman" w:hAnsi="Times New Roman" w:cs="Times New Roman"/>
+          <w:sz w:val="26"/>
+          <w:szCs w:val="26"/>
+        </w:rPr>
+        <w:t>c</w:t>
+      </w:r>
+      <w:r>
+        <w:rPr>
+          <w:rFonts w:ascii="Times New Roman" w:hAnsi="Times New Roman" w:cs="Times New Roman"/>
+          <w:sz w:val="26"/>
+          <w:szCs w:val="26"/>
+        </w:rPr>
+        <w:t>ho</w:t>
+      </w:r>
+      <w:proofErr w:type="spellEnd"/>
+      <w:r>
+        <w:rPr>
+          <w:rFonts w:ascii="Times New Roman" w:hAnsi="Times New Roman" w:cs="Times New Roman"/>
+          <w:sz w:val="26"/>
+          <w:szCs w:val="26"/>
+        </w:rPr>
+        <w:t xml:space="preserve"> </w:t>
+      </w:r>
+      <w:proofErr w:type="spellStart"/>
+      <w:r>
+        <w:rPr>
+          <w:rFonts w:ascii="Times New Roman" w:hAnsi="Times New Roman" w:cs="Times New Roman"/>
+          <w:sz w:val="26"/>
+          <w:szCs w:val="26"/>
+        </w:rPr>
+        <w:t>biết</w:t>
+      </w:r>
+      <w:proofErr w:type="spellEnd"/>
+      <w:r>
+        <w:rPr>
+          <w:rFonts w:ascii="Times New Roman" w:hAnsi="Times New Roman" w:cs="Times New Roman"/>
+          <w:sz w:val="26"/>
+          <w:szCs w:val="26"/>
+        </w:rPr>
+        <w:t xml:space="preserve"> </w:t>
+      </w:r>
+      <w:proofErr w:type="spellStart"/>
+      <w:r>
+        <w:rPr>
+          <w:rFonts w:ascii="Times New Roman" w:hAnsi="Times New Roman" w:cs="Times New Roman"/>
+          <w:sz w:val="26"/>
+          <w:szCs w:val="26"/>
+        </w:rPr>
+        <w:t>trạng</w:t>
+      </w:r>
+      <w:proofErr w:type="spellEnd"/>
+      <w:r>
+        <w:rPr>
+          <w:rFonts w:ascii="Times New Roman" w:hAnsi="Times New Roman" w:cs="Times New Roman"/>
+          <w:sz w:val="26"/>
+          <w:szCs w:val="26"/>
+        </w:rPr>
+        <w:t xml:space="preserve"> </w:t>
+      </w:r>
+      <w:proofErr w:type="spellStart"/>
+      <w:r>
+        <w:rPr>
+          <w:rFonts w:ascii="Times New Roman" w:hAnsi="Times New Roman" w:cs="Times New Roman"/>
+          <w:sz w:val="26"/>
+          <w:szCs w:val="26"/>
+        </w:rPr>
+        <w:t>thái</w:t>
+      </w:r>
+      <w:proofErr w:type="spellEnd"/>
+      <w:r>
+        <w:rPr>
+          <w:rFonts w:ascii="Times New Roman" w:hAnsi="Times New Roman" w:cs="Times New Roman"/>
+          <w:sz w:val="26"/>
+          <w:szCs w:val="26"/>
+        </w:rPr>
+        <w:t xml:space="preserve"> (status) </w:t>
+      </w:r>
+      <w:proofErr w:type="spellStart"/>
+      <w:r>
+        <w:rPr>
+          <w:rFonts w:ascii="Times New Roman" w:hAnsi="Times New Roman" w:cs="Times New Roman"/>
+          <w:sz w:val="26"/>
+          <w:szCs w:val="26"/>
+        </w:rPr>
+        <w:t>của</w:t>
+      </w:r>
+      <w:proofErr w:type="spellEnd"/>
+      <w:r>
+        <w:rPr>
+          <w:rFonts w:ascii="Times New Roman" w:hAnsi="Times New Roman" w:cs="Times New Roman"/>
+          <w:sz w:val="26"/>
+          <w:szCs w:val="26"/>
+        </w:rPr>
+        <w:t xml:space="preserve"> </w:t>
+      </w:r>
+      <w:proofErr w:type="spellStart"/>
+      <w:r>
+        <w:rPr>
+          <w:rFonts w:ascii="Times New Roman" w:hAnsi="Times New Roman" w:cs="Times New Roman"/>
+          <w:sz w:val="26"/>
+          <w:szCs w:val="26"/>
+        </w:rPr>
+        <w:t>các</w:t>
       </w:r>
       <w:proofErr w:type="spellEnd"/>
       <w:r>
@@ -1560,7 +1125,25 @@
           <w:sz w:val="26"/>
           <w:szCs w:val="26"/>
         </w:rPr>
-        <w:t>đó</w:t>
+        <w:t>vừa</w:t>
+      </w:r>
+      <w:proofErr w:type="spellEnd"/>
+      <w:r>
+        <w:rPr>
+          <w:rFonts w:ascii="Times New Roman" w:hAnsi="Times New Roman" w:cs="Times New Roman"/>
+          <w:sz w:val="26"/>
+          <w:szCs w:val="26"/>
+        </w:rPr>
+        <w:t xml:space="preserve"> </w:t>
+      </w:r>
+      <w:proofErr w:type="spellStart"/>
+      <w:r>
+        <w:rPr>
+          <w:rFonts w:ascii="Times New Roman" w:hAnsi="Times New Roman" w:cs="Times New Roman"/>
+          <w:sz w:val="26"/>
+          <w:szCs w:val="26"/>
+        </w:rPr>
+        <w:t>chép</w:t>
       </w:r>
       <w:proofErr w:type="spellEnd"/>
       <w:r>
@@ -1587,12 +1170,131 @@
           <w:sz w:val="26"/>
           <w:szCs w:val="26"/>
         </w:rPr>
-        <w:t xml:space="preserve"> LR</w:t>
-      </w:r>
-    </w:p>
-    <w:p>
-      <w:pPr>
-        <w:pStyle w:val="ListParagraph"/>
+        <w:t>?</w:t>
+      </w:r>
+      <w:r>
+        <w:rPr>
+          <w:rFonts w:ascii="Times New Roman" w:hAnsi="Times New Roman" w:cs="Times New Roman"/>
+          <w:sz w:val="26"/>
+          <w:szCs w:val="26"/>
+        </w:rPr>
+        <w:t xml:space="preserve"> </w:t>
+      </w:r>
+      <w:proofErr w:type="spellStart"/>
+      <w:r>
+        <w:rPr>
+          <w:rFonts w:ascii="Times New Roman" w:hAnsi="Times New Roman" w:cs="Times New Roman"/>
+          <w:sz w:val="26"/>
+          <w:szCs w:val="26"/>
+        </w:rPr>
+        <w:t>Xem</w:t>
+      </w:r>
+      <w:proofErr w:type="spellEnd"/>
+      <w:r>
+        <w:rPr>
+          <w:rFonts w:ascii="Times New Roman" w:hAnsi="Times New Roman" w:cs="Times New Roman"/>
+          <w:sz w:val="26"/>
+          <w:szCs w:val="26"/>
+        </w:rPr>
+        <w:t xml:space="preserve"> </w:t>
+      </w:r>
+      <w:proofErr w:type="spellStart"/>
+      <w:r>
+        <w:rPr>
+          <w:rFonts w:ascii="Times New Roman" w:hAnsi="Times New Roman" w:cs="Times New Roman"/>
+          <w:sz w:val="26"/>
+          <w:szCs w:val="26"/>
+        </w:rPr>
+        <w:t>trại</w:t>
+      </w:r>
+      <w:proofErr w:type="spellEnd"/>
+      <w:r>
+        <w:rPr>
+          <w:rFonts w:ascii="Times New Roman" w:hAnsi="Times New Roman" w:cs="Times New Roman"/>
+          <w:sz w:val="26"/>
+          <w:szCs w:val="26"/>
+        </w:rPr>
+        <w:t xml:space="preserve"> </w:t>
+      </w:r>
+      <w:proofErr w:type="spellStart"/>
+      <w:r>
+        <w:rPr>
+          <w:rFonts w:ascii="Times New Roman" w:hAnsi="Times New Roman" w:cs="Times New Roman"/>
+          <w:sz w:val="26"/>
+          <w:szCs w:val="26"/>
+        </w:rPr>
+        <w:t>thái</w:t>
+      </w:r>
+      <w:proofErr w:type="spellEnd"/>
+      <w:r>
+        <w:rPr>
+          <w:rFonts w:ascii="Times New Roman" w:hAnsi="Times New Roman" w:cs="Times New Roman"/>
+          <w:sz w:val="26"/>
+          <w:szCs w:val="26"/>
+        </w:rPr>
+        <w:t xml:space="preserve"> </w:t>
+      </w:r>
+      <w:proofErr w:type="spellStart"/>
+      <w:r>
+        <w:rPr>
+          <w:rFonts w:ascii="Times New Roman" w:hAnsi="Times New Roman" w:cs="Times New Roman"/>
+          <w:sz w:val="26"/>
+          <w:szCs w:val="26"/>
+        </w:rPr>
+        <w:t>bằng</w:t>
+      </w:r>
+      <w:proofErr w:type="spellEnd"/>
+      <w:r>
+        <w:rPr>
+          <w:rFonts w:ascii="Times New Roman" w:hAnsi="Times New Roman" w:cs="Times New Roman"/>
+          <w:sz w:val="26"/>
+          <w:szCs w:val="26"/>
+        </w:rPr>
+        <w:t xml:space="preserve"> </w:t>
+      </w:r>
+      <w:proofErr w:type="spellStart"/>
+      <w:r>
+        <w:rPr>
+          <w:rFonts w:ascii="Times New Roman" w:hAnsi="Times New Roman" w:cs="Times New Roman"/>
+          <w:sz w:val="26"/>
+          <w:szCs w:val="26"/>
+        </w:rPr>
+        <w:t>cách</w:t>
+      </w:r>
+      <w:proofErr w:type="spellEnd"/>
+      <w:r>
+        <w:rPr>
+          <w:rFonts w:ascii="Times New Roman" w:hAnsi="Times New Roman" w:cs="Times New Roman"/>
+          <w:sz w:val="26"/>
+          <w:szCs w:val="26"/>
+        </w:rPr>
+        <w:t xml:space="preserve"> </w:t>
+      </w:r>
+      <w:proofErr w:type="spellStart"/>
+      <w:r>
+        <w:rPr>
+          <w:rFonts w:ascii="Times New Roman" w:hAnsi="Times New Roman" w:cs="Times New Roman"/>
+          <w:sz w:val="26"/>
+          <w:szCs w:val="26"/>
+        </w:rPr>
+        <w:t>nào</w:t>
+      </w:r>
+      <w:proofErr w:type="spellEnd"/>
+      <w:r>
+        <w:rPr>
+          <w:rFonts w:ascii="Times New Roman" w:hAnsi="Times New Roman" w:cs="Times New Roman"/>
+          <w:sz w:val="26"/>
+          <w:szCs w:val="26"/>
+        </w:rPr>
+        <w:t>?</w:t>
+      </w:r>
+    </w:p>
+    <w:p>
+      <w:pPr>
+        <w:pStyle w:val="ListParagraph"/>
+        <w:tabs>
+          <w:tab w:val="left" w:leader="dot" w:pos="9072"/>
+        </w:tabs>
         <w:rPr>
           <w:rFonts w:ascii="Times New Roman" w:hAnsi="Times New Roman" w:cs="Times New Roman"/>
           <w:sz w:val="26"/>
@@ -1633,12 +1335,15 @@
           <w:sz w:val="26"/>
           <w:szCs w:val="26"/>
         </w:rPr>
-        <w:t xml:space="preserve">: </w:t>
-      </w:r>
-    </w:p>
-    <w:p>
-      <w:pPr>
-        <w:pStyle w:val="ListParagraph"/>
+        <w:t>:</w:t>
+      </w:r>
+    </w:p>
+    <w:p>
+      <w:pPr>
+        <w:pStyle w:val="ListParagraph"/>
+        <w:tabs>
+          <w:tab w:val="left" w:leader="dot" w:pos="9072"/>
+        </w:tabs>
         <w:rPr>
           <w:rFonts w:ascii="Times New Roman" w:hAnsi="Times New Roman" w:cs="Times New Roman"/>
           <w:sz w:val="26"/>
@@ -1649,11 +1354,12 @@
         <w:rPr>
           <w:noProof/>
         </w:rPr>
+        <w:lastRenderedPageBreak/>
         <w:drawing>
-          <wp:inline distT="0" distB="0" distL="0" distR="0" wp14:anchorId="1E8A80A1" wp14:editId="5F9DB7A5">
+          <wp:inline distT="0" distB="0" distL="0" distR="0" wp14:anchorId="779E3FA9" wp14:editId="02761473">
             <wp:extent cx="5534025" cy="3524250"/>
             <wp:effectExtent l="0" t="0" r="9525" b="0"/>
-            <wp:docPr id="3" name="Picture 3"/>
+            <wp:docPr id="2" name="Picture 2"/>
             <wp:cNvGraphicFramePr>
               <a:graphicFrameLocks xmlns:a="http://schemas.openxmlformats.org/drawingml/2006/main" noChangeAspect="1"/>
             </wp:cNvGraphicFramePr>
@@ -1685,14 +1391,65 @@
           </wp:inline>
         </w:drawing>
       </w:r>
-      <w:r>
-        <w:rPr>
-          <w:rFonts w:ascii="Times New Roman" w:hAnsi="Times New Roman" w:cs="Times New Roman"/>
-          <w:sz w:val="26"/>
-          <w:szCs w:val="26"/>
-        </w:rPr>
-        <w:br/>
-      </w:r>
+    </w:p>
+    <w:p>
+      <w:pPr>
+        <w:pStyle w:val="ListParagraph"/>
+        <w:tabs>
+          <w:tab w:val="left" w:leader="dot" w:pos="9072"/>
+        </w:tabs>
+        <w:rPr>
+          <w:rFonts w:ascii="Times New Roman" w:hAnsi="Times New Roman" w:cs="Times New Roman"/>
+          <w:color w:val="FF0000"/>
+          <w:sz w:val="26"/>
+          <w:szCs w:val="26"/>
+        </w:rPr>
+      </w:pPr>
+    </w:p>
+    <w:p>
+      <w:pPr>
+        <w:pStyle w:val="ListParagraph"/>
+        <w:tabs>
+          <w:tab w:val="left" w:leader="dot" w:pos="9072"/>
+        </w:tabs>
+        <w:rPr>
+          <w:rFonts w:ascii="Times New Roman" w:hAnsi="Times New Roman" w:cs="Times New Roman"/>
+          <w:color w:val="FF0000"/>
+          <w:sz w:val="26"/>
+          <w:szCs w:val="26"/>
+        </w:rPr>
+      </w:pPr>
+      <w:proofErr w:type="spellStart"/>
+      <w:r>
+        <w:rPr>
+          <w:rFonts w:ascii="Times New Roman" w:hAnsi="Times New Roman" w:cs="Times New Roman"/>
+          <w:color w:val="FF0000"/>
+          <w:sz w:val="26"/>
+          <w:szCs w:val="26"/>
+        </w:rPr>
+        <w:t>Hình</w:t>
+      </w:r>
+      <w:proofErr w:type="spellEnd"/>
+      <w:r>
+        <w:rPr>
+          <w:rFonts w:ascii="Times New Roman" w:hAnsi="Times New Roman" w:cs="Times New Roman"/>
+          <w:color w:val="FF0000"/>
+          <w:sz w:val="26"/>
+          <w:szCs w:val="26"/>
+        </w:rPr>
+        <w:t xml:space="preserve"> minh </w:t>
+      </w:r>
+      <w:proofErr w:type="spellStart"/>
+      <w:r>
+        <w:rPr>
+          <w:rFonts w:ascii="Times New Roman" w:hAnsi="Times New Roman" w:cs="Times New Roman"/>
+          <w:color w:val="FF0000"/>
+          <w:sz w:val="26"/>
+          <w:szCs w:val="26"/>
+        </w:rPr>
+        <w:t>họa</w:t>
+      </w:r>
+      <w:proofErr w:type="spellEnd"/>
     </w:p>
     <w:p>
       <w:pPr>
@@ -1707,105 +1464,49 @@
           <w:szCs w:val="26"/>
         </w:rPr>
       </w:pPr>
-      <w:proofErr w:type="spellStart"/>
-      <w:r>
-        <w:rPr>
-          <w:rFonts w:ascii="Times New Roman" w:hAnsi="Times New Roman" w:cs="Times New Roman"/>
-          <w:sz w:val="26"/>
-          <w:szCs w:val="26"/>
-        </w:rPr>
-        <w:lastRenderedPageBreak/>
-        <w:t>Kiểm</w:t>
-      </w:r>
-      <w:proofErr w:type="spellEnd"/>
-      <w:r>
-        <w:rPr>
-          <w:rFonts w:ascii="Times New Roman" w:hAnsi="Times New Roman" w:cs="Times New Roman"/>
-          <w:sz w:val="26"/>
-          <w:szCs w:val="26"/>
-        </w:rPr>
-        <w:t xml:space="preserve"> </w:t>
-      </w:r>
-      <w:proofErr w:type="spellStart"/>
-      <w:r>
-        <w:rPr>
-          <w:rFonts w:ascii="Times New Roman" w:hAnsi="Times New Roman" w:cs="Times New Roman"/>
-          <w:sz w:val="26"/>
-          <w:szCs w:val="26"/>
-        </w:rPr>
-        <w:t>tra</w:t>
-      </w:r>
-      <w:proofErr w:type="spellEnd"/>
-      <w:r>
-        <w:rPr>
-          <w:rFonts w:ascii="Times New Roman" w:hAnsi="Times New Roman" w:cs="Times New Roman"/>
-          <w:sz w:val="26"/>
-          <w:szCs w:val="26"/>
-        </w:rPr>
-        <w:t xml:space="preserve"> </w:t>
-      </w:r>
-      <w:proofErr w:type="spellStart"/>
-      <w:r>
-        <w:rPr>
-          <w:rFonts w:ascii="Times New Roman" w:hAnsi="Times New Roman" w:cs="Times New Roman"/>
-          <w:sz w:val="26"/>
-          <w:szCs w:val="26"/>
-        </w:rPr>
-        <w:t>lại</w:t>
-      </w:r>
-      <w:proofErr w:type="spellEnd"/>
-      <w:r>
-        <w:rPr>
-          <w:rFonts w:ascii="Times New Roman" w:hAnsi="Times New Roman" w:cs="Times New Roman"/>
-          <w:sz w:val="26"/>
-          <w:szCs w:val="26"/>
-        </w:rPr>
-        <w:t xml:space="preserve"> </w:t>
-      </w:r>
-      <w:proofErr w:type="spellStart"/>
-      <w:r>
-        <w:rPr>
-          <w:rFonts w:ascii="Times New Roman" w:hAnsi="Times New Roman" w:cs="Times New Roman"/>
-          <w:sz w:val="26"/>
-          <w:szCs w:val="26"/>
-        </w:rPr>
-        <w:t>trạng</w:t>
-      </w:r>
-      <w:proofErr w:type="spellEnd"/>
-      <w:r>
-        <w:rPr>
-          <w:rFonts w:ascii="Times New Roman" w:hAnsi="Times New Roman" w:cs="Times New Roman"/>
-          <w:sz w:val="26"/>
-          <w:szCs w:val="26"/>
-        </w:rPr>
-        <w:t xml:space="preserve"> </w:t>
-      </w:r>
-      <w:proofErr w:type="spellStart"/>
-      <w:r>
-        <w:rPr>
-          <w:rFonts w:ascii="Times New Roman" w:hAnsi="Times New Roman" w:cs="Times New Roman"/>
-          <w:sz w:val="26"/>
-          <w:szCs w:val="26"/>
-        </w:rPr>
-        <w:t>thái</w:t>
-      </w:r>
-      <w:proofErr w:type="spellEnd"/>
-      <w:r>
-        <w:rPr>
-          <w:rFonts w:ascii="Times New Roman" w:hAnsi="Times New Roman" w:cs="Times New Roman"/>
-          <w:sz w:val="26"/>
-          <w:szCs w:val="26"/>
-        </w:rPr>
-        <w:t xml:space="preserve"> </w:t>
-      </w:r>
-      <w:proofErr w:type="spellStart"/>
-      <w:r>
-        <w:rPr>
-          <w:rFonts w:ascii="Times New Roman" w:hAnsi="Times New Roman" w:cs="Times New Roman"/>
-          <w:sz w:val="26"/>
-          <w:szCs w:val="26"/>
-        </w:rPr>
-        <w:t>các</w:t>
+      <w:r>
+        <w:rPr>
+          <w:rFonts w:ascii="Times New Roman" w:hAnsi="Times New Roman" w:cs="Times New Roman"/>
+          <w:sz w:val="26"/>
+          <w:szCs w:val="26"/>
+        </w:rPr>
+        <w:t xml:space="preserve">SV A </w:t>
+      </w:r>
+      <w:proofErr w:type="spellStart"/>
+      <w:r>
+        <w:rPr>
+          <w:rFonts w:ascii="Times New Roman" w:hAnsi="Times New Roman" w:cs="Times New Roman"/>
+          <w:sz w:val="26"/>
+          <w:szCs w:val="26"/>
+        </w:rPr>
+        <w:t>h</w:t>
+      </w:r>
+      <w:r>
+        <w:rPr>
+          <w:rFonts w:ascii="Times New Roman" w:hAnsi="Times New Roman" w:cs="Times New Roman"/>
+          <w:sz w:val="26"/>
+          <w:szCs w:val="26"/>
+        </w:rPr>
+        <w:t>ãy</w:t>
+      </w:r>
+      <w:proofErr w:type="spellEnd"/>
+      <w:r>
+        <w:rPr>
+          <w:rFonts w:ascii="Times New Roman" w:hAnsi="Times New Roman" w:cs="Times New Roman"/>
+          <w:sz w:val="26"/>
+          <w:szCs w:val="26"/>
+        </w:rPr>
+        <w:t xml:space="preserve"> </w:t>
+      </w:r>
+      <w:proofErr w:type="spellStart"/>
+      <w:r>
+        <w:rPr>
+          <w:rFonts w:ascii="Times New Roman" w:hAnsi="Times New Roman" w:cs="Times New Roman"/>
+          <w:b/>
+          <w:sz w:val="26"/>
+          <w:szCs w:val="26"/>
+        </w:rPr>
+        <w:t>thêm</w:t>
       </w:r>
       <w:proofErr w:type="spellEnd"/>
       <w:r>
@@ -1826,257 +1527,77 @@
         <w:t>đó</w:t>
       </w:r>
       <w:proofErr w:type="spellEnd"/>
-    </w:p>
-    <w:p>
-      <w:pPr>
-        <w:pStyle w:val="ListParagraph"/>
-        <w:rPr>
-          <w:rFonts w:ascii="Times New Roman" w:hAnsi="Times New Roman" w:cs="Times New Roman"/>
-          <w:sz w:val="26"/>
-          <w:szCs w:val="26"/>
-        </w:rPr>
-      </w:pPr>
-      <w:r>
-        <w:rPr>
-          <w:rFonts w:ascii="Times New Roman" w:hAnsi="Times New Roman" w:cs="Times New Roman"/>
-          <w:sz w:val="26"/>
-          <w:szCs w:val="26"/>
-        </w:rPr>
-        <w:t xml:space="preserve">File source.cpp </w:t>
-      </w:r>
-      <w:proofErr w:type="spellStart"/>
-      <w:r>
-        <w:rPr>
-          <w:rFonts w:ascii="Times New Roman" w:hAnsi="Times New Roman" w:cs="Times New Roman"/>
-          <w:sz w:val="26"/>
-          <w:szCs w:val="26"/>
-        </w:rPr>
-        <w:t>có</w:t>
-      </w:r>
-      <w:proofErr w:type="spellEnd"/>
-      <w:r>
-        <w:rPr>
-          <w:rFonts w:ascii="Times New Roman" w:hAnsi="Times New Roman" w:cs="Times New Roman"/>
-          <w:sz w:val="26"/>
-          <w:szCs w:val="26"/>
-        </w:rPr>
-        <w:t xml:space="preserve"> </w:t>
-      </w:r>
-      <w:proofErr w:type="spellStart"/>
-      <w:r>
-        <w:rPr>
-          <w:rFonts w:ascii="Times New Roman" w:hAnsi="Times New Roman" w:cs="Times New Roman"/>
-          <w:sz w:val="26"/>
-          <w:szCs w:val="26"/>
-        </w:rPr>
-        <w:t>trạng</w:t>
-      </w:r>
-      <w:proofErr w:type="spellEnd"/>
-      <w:r>
-        <w:rPr>
-          <w:rFonts w:ascii="Times New Roman" w:hAnsi="Times New Roman" w:cs="Times New Roman"/>
-          <w:sz w:val="26"/>
-          <w:szCs w:val="26"/>
-        </w:rPr>
-        <w:t xml:space="preserve"> </w:t>
-      </w:r>
-      <w:proofErr w:type="spellStart"/>
-      <w:r>
-        <w:rPr>
-          <w:rFonts w:ascii="Times New Roman" w:hAnsi="Times New Roman" w:cs="Times New Roman"/>
-          <w:sz w:val="26"/>
-          <w:szCs w:val="26"/>
-        </w:rPr>
-        <w:t>thái</w:t>
-      </w:r>
-      <w:proofErr w:type="spellEnd"/>
-      <w:r>
-        <w:rPr>
-          <w:rFonts w:ascii="Times New Roman" w:hAnsi="Times New Roman" w:cs="Times New Roman"/>
-          <w:sz w:val="26"/>
-          <w:szCs w:val="26"/>
-        </w:rPr>
-        <w:t xml:space="preserve"> </w:t>
-      </w:r>
-      <w:proofErr w:type="spellStart"/>
-      <w:r>
-        <w:rPr>
-          <w:rFonts w:ascii="Times New Roman" w:hAnsi="Times New Roman" w:cs="Times New Roman"/>
-          <w:sz w:val="26"/>
-          <w:szCs w:val="26"/>
-        </w:rPr>
-        <w:t>là</w:t>
-      </w:r>
-      <w:proofErr w:type="spellEnd"/>
-      <w:r>
-        <w:rPr>
-          <w:rFonts w:ascii="Times New Roman" w:hAnsi="Times New Roman" w:cs="Times New Roman"/>
-          <w:sz w:val="26"/>
-          <w:szCs w:val="26"/>
-        </w:rPr>
-        <w:t xml:space="preserve"> </w:t>
-      </w:r>
-      <w:proofErr w:type="spellStart"/>
-      <w:r>
-        <w:rPr>
-          <w:rFonts w:ascii="Times New Roman" w:hAnsi="Times New Roman" w:cs="Times New Roman"/>
-          <w:sz w:val="26"/>
-          <w:szCs w:val="26"/>
-        </w:rPr>
-        <w:t>gì</w:t>
-      </w:r>
-      <w:proofErr w:type="spellEnd"/>
-      <w:r>
-        <w:rPr>
-          <w:rFonts w:ascii="Times New Roman" w:hAnsi="Times New Roman" w:cs="Times New Roman"/>
-          <w:sz w:val="26"/>
-          <w:szCs w:val="26"/>
-        </w:rPr>
-        <w:t>?</w:t>
-      </w:r>
-      <w:r>
-        <w:rPr>
-          <w:rFonts w:ascii="Times New Roman" w:hAnsi="Times New Roman" w:cs="Times New Roman"/>
-          <w:sz w:val="26"/>
-          <w:szCs w:val="26"/>
-        </w:rPr>
-        <w:t xml:space="preserve"> </w:t>
-      </w:r>
-    </w:p>
-    <w:p>
-      <w:pPr>
-        <w:pStyle w:val="ListParagraph"/>
-        <w:rPr>
-          <w:rFonts w:ascii="Times New Roman" w:hAnsi="Times New Roman" w:cs="Times New Roman"/>
-          <w:sz w:val="26"/>
-          <w:szCs w:val="26"/>
-        </w:rPr>
-      </w:pPr>
-      <w:r>
-        <w:rPr>
-          <w:rFonts w:ascii="Times New Roman" w:hAnsi="Times New Roman" w:cs="Times New Roman"/>
-          <w:sz w:val="26"/>
-          <w:szCs w:val="26"/>
-        </w:rPr>
-        <w:t xml:space="preserve">File source.cpp </w:t>
-      </w:r>
-      <w:proofErr w:type="spellStart"/>
-      <w:r>
-        <w:rPr>
-          <w:rFonts w:ascii="Times New Roman" w:hAnsi="Times New Roman" w:cs="Times New Roman"/>
-          <w:sz w:val="26"/>
-          <w:szCs w:val="26"/>
-        </w:rPr>
-        <w:t>có</w:t>
-      </w:r>
-      <w:proofErr w:type="spellEnd"/>
-      <w:r>
-        <w:rPr>
-          <w:rFonts w:ascii="Times New Roman" w:hAnsi="Times New Roman" w:cs="Times New Roman"/>
-          <w:sz w:val="26"/>
-          <w:szCs w:val="26"/>
-        </w:rPr>
-        <w:t xml:space="preserve"> </w:t>
-      </w:r>
-      <w:proofErr w:type="spellStart"/>
-      <w:r>
-        <w:rPr>
-          <w:rFonts w:ascii="Times New Roman" w:hAnsi="Times New Roman" w:cs="Times New Roman"/>
-          <w:sz w:val="26"/>
-          <w:szCs w:val="26"/>
-        </w:rPr>
-        <w:t>trạng</w:t>
-      </w:r>
-      <w:proofErr w:type="spellEnd"/>
-      <w:r>
-        <w:rPr>
-          <w:rFonts w:ascii="Times New Roman" w:hAnsi="Times New Roman" w:cs="Times New Roman"/>
-          <w:sz w:val="26"/>
-          <w:szCs w:val="26"/>
-        </w:rPr>
-        <w:t xml:space="preserve"> </w:t>
-      </w:r>
-      <w:proofErr w:type="spellStart"/>
-      <w:r>
-        <w:rPr>
-          <w:rFonts w:ascii="Times New Roman" w:hAnsi="Times New Roman" w:cs="Times New Roman"/>
-          <w:sz w:val="26"/>
-          <w:szCs w:val="26"/>
-        </w:rPr>
-        <w:t>thái</w:t>
-      </w:r>
-      <w:proofErr w:type="spellEnd"/>
-      <w:r>
-        <w:rPr>
-          <w:rFonts w:ascii="Times New Roman" w:hAnsi="Times New Roman" w:cs="Times New Roman"/>
-          <w:sz w:val="26"/>
-          <w:szCs w:val="26"/>
-        </w:rPr>
-        <w:t xml:space="preserve">: new </w:t>
-      </w:r>
-      <w:proofErr w:type="gramStart"/>
-      <w:r>
-        <w:rPr>
-          <w:rFonts w:ascii="Times New Roman" w:hAnsi="Times New Roman" w:cs="Times New Roman"/>
-          <w:sz w:val="26"/>
-          <w:szCs w:val="26"/>
-        </w:rPr>
-        <w:t>file(</w:t>
-      </w:r>
-      <w:proofErr w:type="spellStart"/>
-      <w:proofErr w:type="gramEnd"/>
-      <w:r>
-        <w:rPr>
-          <w:rFonts w:ascii="Times New Roman" w:hAnsi="Times New Roman" w:cs="Times New Roman"/>
-          <w:sz w:val="26"/>
-          <w:szCs w:val="26"/>
-        </w:rPr>
-        <w:t>màu</w:t>
-      </w:r>
-      <w:proofErr w:type="spellEnd"/>
-      <w:r>
-        <w:rPr>
-          <w:rFonts w:ascii="Times New Roman" w:hAnsi="Times New Roman" w:cs="Times New Roman"/>
-          <w:sz w:val="26"/>
-          <w:szCs w:val="26"/>
-        </w:rPr>
-        <w:t xml:space="preserve"> </w:t>
-      </w:r>
-      <w:proofErr w:type="spellStart"/>
-      <w:r>
-        <w:rPr>
-          <w:rFonts w:ascii="Times New Roman" w:hAnsi="Times New Roman" w:cs="Times New Roman"/>
-          <w:sz w:val="26"/>
-          <w:szCs w:val="26"/>
-        </w:rPr>
-        <w:t>xanh</w:t>
-      </w:r>
-      <w:proofErr w:type="spellEnd"/>
-      <w:r>
-        <w:rPr>
-          <w:rFonts w:ascii="Times New Roman" w:hAnsi="Times New Roman" w:cs="Times New Roman"/>
-          <w:sz w:val="26"/>
-          <w:szCs w:val="26"/>
-        </w:rPr>
-        <w:t xml:space="preserve"> </w:t>
-      </w:r>
-      <w:proofErr w:type="spellStart"/>
-      <w:r>
-        <w:rPr>
-          <w:rFonts w:ascii="Times New Roman" w:hAnsi="Times New Roman" w:cs="Times New Roman"/>
-          <w:sz w:val="26"/>
-          <w:szCs w:val="26"/>
-        </w:rPr>
-        <w:t>lá</w:t>
-      </w:r>
-      <w:proofErr w:type="spellEnd"/>
-      <w:r>
-        <w:rPr>
-          <w:rFonts w:ascii="Times New Roman" w:hAnsi="Times New Roman" w:cs="Times New Roman"/>
-          <w:sz w:val="26"/>
-          <w:szCs w:val="26"/>
-        </w:rPr>
-        <w:t>)</w:t>
+      <w:r>
+        <w:rPr>
+          <w:rFonts w:ascii="Times New Roman" w:hAnsi="Times New Roman" w:cs="Times New Roman"/>
+          <w:sz w:val="26"/>
+          <w:szCs w:val="26"/>
+        </w:rPr>
+        <w:t xml:space="preserve"> </w:t>
+      </w:r>
+      <w:proofErr w:type="spellStart"/>
+      <w:r>
+        <w:rPr>
+          <w:rFonts w:ascii="Times New Roman" w:hAnsi="Times New Roman" w:cs="Times New Roman"/>
+          <w:sz w:val="26"/>
+          <w:szCs w:val="26"/>
+        </w:rPr>
+        <w:t>vào</w:t>
+      </w:r>
+      <w:proofErr w:type="spellEnd"/>
+      <w:r>
+        <w:rPr>
+          <w:rFonts w:ascii="Times New Roman" w:hAnsi="Times New Roman" w:cs="Times New Roman"/>
+          <w:sz w:val="26"/>
+          <w:szCs w:val="26"/>
+        </w:rPr>
+        <w:t xml:space="preserve"> LR</w:t>
+      </w:r>
+    </w:p>
+    <w:p>
+      <w:pPr>
+        <w:pStyle w:val="ListParagraph"/>
+        <w:rPr>
+          <w:rFonts w:ascii="Times New Roman" w:hAnsi="Times New Roman" w:cs="Times New Roman"/>
+          <w:sz w:val="26"/>
+          <w:szCs w:val="26"/>
+        </w:rPr>
+      </w:pPr>
+      <w:proofErr w:type="spellStart"/>
+      <w:r>
+        <w:rPr>
+          <w:rFonts w:ascii="Times New Roman" w:hAnsi="Times New Roman" w:cs="Times New Roman"/>
+          <w:sz w:val="26"/>
+          <w:szCs w:val="26"/>
+        </w:rPr>
+        <w:t>Trả</w:t>
+      </w:r>
+      <w:proofErr w:type="spellEnd"/>
+      <w:r>
+        <w:rPr>
+          <w:rFonts w:ascii="Times New Roman" w:hAnsi="Times New Roman" w:cs="Times New Roman"/>
+          <w:sz w:val="26"/>
+          <w:szCs w:val="26"/>
+        </w:rPr>
+        <w:t xml:space="preserve"> </w:t>
+      </w:r>
+      <w:proofErr w:type="spellStart"/>
+      <w:r>
+        <w:rPr>
+          <w:rFonts w:ascii="Times New Roman" w:hAnsi="Times New Roman" w:cs="Times New Roman"/>
+          <w:sz w:val="26"/>
+          <w:szCs w:val="26"/>
+        </w:rPr>
+        <w:t>lời</w:t>
+      </w:r>
+      <w:proofErr w:type="spellEnd"/>
+      <w:r>
+        <w:rPr>
+          <w:rFonts w:ascii="Times New Roman" w:hAnsi="Times New Roman" w:cs="Times New Roman"/>
+          <w:sz w:val="26"/>
+          <w:szCs w:val="26"/>
+        </w:rPr>
+        <w:t xml:space="preserve">: </w:t>
       </w:r>
     </w:p>
     <w:p>
@@ -2093,10 +1614,10 @@
           <w:noProof/>
         </w:rPr>
         <w:drawing>
-          <wp:inline distT="0" distB="0" distL="0" distR="0" wp14:anchorId="76EDD762" wp14:editId="2762536D">
+          <wp:inline distT="0" distB="0" distL="0" distR="0" wp14:anchorId="1E8A80A1" wp14:editId="5F9DB7A5">
             <wp:extent cx="5534025" cy="3524250"/>
             <wp:effectExtent l="0" t="0" r="9525" b="0"/>
-            <wp:docPr id="4" name="Picture 4"/>
+            <wp:docPr id="3" name="Picture 3"/>
             <wp:cNvGraphicFramePr>
               <a:graphicFrameLocks xmlns:a="http://schemas.openxmlformats.org/drawingml/2006/main" noChangeAspect="1"/>
             </wp:cNvGraphicFramePr>
@@ -2131,53 +1652,11 @@
       <w:r>
         <w:rPr>
           <w:rFonts w:ascii="Times New Roman" w:hAnsi="Times New Roman" w:cs="Times New Roman"/>
-          <w:color w:val="FF0000"/>
           <w:sz w:val="26"/>
           <w:szCs w:val="26"/>
         </w:rPr>
         <w:br/>
       </w:r>
-    </w:p>
-    <w:p>
-      <w:pPr>
-        <w:pStyle w:val="ListParagraph"/>
-        <w:rPr>
-          <w:rFonts w:ascii="Times New Roman" w:hAnsi="Times New Roman" w:cs="Times New Roman"/>
-          <w:sz w:val="26"/>
-          <w:szCs w:val="26"/>
-        </w:rPr>
-      </w:pPr>
-      <w:proofErr w:type="spellStart"/>
-      <w:r>
-        <w:rPr>
-          <w:rFonts w:ascii="Times New Roman" w:hAnsi="Times New Roman" w:cs="Times New Roman"/>
-          <w:color w:val="FF0000"/>
-          <w:sz w:val="26"/>
-          <w:szCs w:val="26"/>
-        </w:rPr>
-        <w:t>Hình</w:t>
-      </w:r>
-      <w:proofErr w:type="spellEnd"/>
-      <w:r>
-        <w:rPr>
-          <w:rFonts w:ascii="Times New Roman" w:hAnsi="Times New Roman" w:cs="Times New Roman"/>
-          <w:color w:val="FF0000"/>
-          <w:sz w:val="26"/>
-          <w:szCs w:val="26"/>
-        </w:rPr>
-        <w:t xml:space="preserve"> minh </w:t>
-      </w:r>
-      <w:proofErr w:type="spellStart"/>
-      <w:r>
-        <w:rPr>
-          <w:rFonts w:ascii="Times New Roman" w:hAnsi="Times New Roman" w:cs="Times New Roman"/>
-          <w:color w:val="FF0000"/>
-          <w:sz w:val="26"/>
-          <w:szCs w:val="26"/>
-        </w:rPr>
-        <w:t>họa</w:t>
-      </w:r>
-      <w:proofErr w:type="spellEnd"/>
     </w:p>
     <w:p>
       <w:pPr>
@@ -2188,81 +1667,118 @@
         </w:numPr>
         <w:rPr>
           <w:rFonts w:ascii="Times New Roman" w:hAnsi="Times New Roman" w:cs="Times New Roman"/>
-          <w:b/>
-          <w:sz w:val="26"/>
-          <w:szCs w:val="26"/>
-        </w:rPr>
-      </w:pPr>
-      <w:r>
-        <w:rPr>
-          <w:rFonts w:ascii="Times New Roman" w:hAnsi="Times New Roman" w:cs="Times New Roman"/>
-          <w:b/>
-          <w:sz w:val="26"/>
-          <w:szCs w:val="26"/>
-        </w:rPr>
-        <w:t>Commit</w:t>
-      </w:r>
-      <w:r>
-        <w:rPr>
-          <w:rFonts w:ascii="Times New Roman" w:hAnsi="Times New Roman" w:cs="Times New Roman"/>
-          <w:sz w:val="26"/>
-          <w:szCs w:val="26"/>
-        </w:rPr>
-        <w:t xml:space="preserve"> </w:t>
-      </w:r>
-      <w:proofErr w:type="spellStart"/>
-      <w:r>
-        <w:rPr>
-          <w:rFonts w:ascii="Times New Roman" w:hAnsi="Times New Roman" w:cs="Times New Roman"/>
-          <w:sz w:val="26"/>
-          <w:szCs w:val="26"/>
-        </w:rPr>
-        <w:t>những</w:t>
-      </w:r>
-      <w:proofErr w:type="spellEnd"/>
-      <w:r>
-        <w:rPr>
-          <w:rFonts w:ascii="Times New Roman" w:hAnsi="Times New Roman" w:cs="Times New Roman"/>
-          <w:sz w:val="26"/>
-          <w:szCs w:val="26"/>
-        </w:rPr>
-        <w:t xml:space="preserve"> </w:t>
-      </w:r>
-      <w:proofErr w:type="spellStart"/>
-      <w:r>
-        <w:rPr>
-          <w:rFonts w:ascii="Times New Roman" w:hAnsi="Times New Roman" w:cs="Times New Roman"/>
-          <w:sz w:val="26"/>
-          <w:szCs w:val="26"/>
-        </w:rPr>
-        <w:t>thay</w:t>
-      </w:r>
-      <w:proofErr w:type="spellEnd"/>
-      <w:r>
-        <w:rPr>
-          <w:rFonts w:ascii="Times New Roman" w:hAnsi="Times New Roman" w:cs="Times New Roman"/>
-          <w:sz w:val="26"/>
-          <w:szCs w:val="26"/>
-        </w:rPr>
-        <w:t xml:space="preserve"> </w:t>
-      </w:r>
-      <w:proofErr w:type="spellStart"/>
-      <w:r>
-        <w:rPr>
-          <w:rFonts w:ascii="Times New Roman" w:hAnsi="Times New Roman" w:cs="Times New Roman"/>
-          <w:sz w:val="26"/>
-          <w:szCs w:val="26"/>
-        </w:rPr>
-        <w:t>đổi</w:t>
-      </w:r>
-      <w:proofErr w:type="spellEnd"/>
-      <w:r>
-        <w:rPr>
-          <w:rFonts w:ascii="Times New Roman" w:hAnsi="Times New Roman" w:cs="Times New Roman"/>
-          <w:sz w:val="26"/>
-          <w:szCs w:val="26"/>
-        </w:rPr>
-        <w:t xml:space="preserve"> </w:t>
+          <w:sz w:val="26"/>
+          <w:szCs w:val="26"/>
+        </w:rPr>
+      </w:pPr>
+      <w:proofErr w:type="spellStart"/>
+      <w:r>
+        <w:rPr>
+          <w:rFonts w:ascii="Times New Roman" w:hAnsi="Times New Roman" w:cs="Times New Roman"/>
+          <w:sz w:val="26"/>
+          <w:szCs w:val="26"/>
+        </w:rPr>
+        <w:lastRenderedPageBreak/>
+        <w:t>Kiểm</w:t>
+      </w:r>
+      <w:proofErr w:type="spellEnd"/>
+      <w:r>
+        <w:rPr>
+          <w:rFonts w:ascii="Times New Roman" w:hAnsi="Times New Roman" w:cs="Times New Roman"/>
+          <w:sz w:val="26"/>
+          <w:szCs w:val="26"/>
+        </w:rPr>
+        <w:t xml:space="preserve"> </w:t>
+      </w:r>
+      <w:proofErr w:type="spellStart"/>
+      <w:r>
+        <w:rPr>
+          <w:rFonts w:ascii="Times New Roman" w:hAnsi="Times New Roman" w:cs="Times New Roman"/>
+          <w:sz w:val="26"/>
+          <w:szCs w:val="26"/>
+        </w:rPr>
+        <w:t>tra</w:t>
+      </w:r>
+      <w:proofErr w:type="spellEnd"/>
+      <w:r>
+        <w:rPr>
+          <w:rFonts w:ascii="Times New Roman" w:hAnsi="Times New Roman" w:cs="Times New Roman"/>
+          <w:sz w:val="26"/>
+          <w:szCs w:val="26"/>
+        </w:rPr>
+        <w:t xml:space="preserve"> </w:t>
+      </w:r>
+      <w:proofErr w:type="spellStart"/>
+      <w:r>
+        <w:rPr>
+          <w:rFonts w:ascii="Times New Roman" w:hAnsi="Times New Roman" w:cs="Times New Roman"/>
+          <w:sz w:val="26"/>
+          <w:szCs w:val="26"/>
+        </w:rPr>
+        <w:t>lại</w:t>
+      </w:r>
+      <w:proofErr w:type="spellEnd"/>
+      <w:r>
+        <w:rPr>
+          <w:rFonts w:ascii="Times New Roman" w:hAnsi="Times New Roman" w:cs="Times New Roman"/>
+          <w:sz w:val="26"/>
+          <w:szCs w:val="26"/>
+        </w:rPr>
+        <w:t xml:space="preserve"> </w:t>
+      </w:r>
+      <w:proofErr w:type="spellStart"/>
+      <w:r>
+        <w:rPr>
+          <w:rFonts w:ascii="Times New Roman" w:hAnsi="Times New Roman" w:cs="Times New Roman"/>
+          <w:sz w:val="26"/>
+          <w:szCs w:val="26"/>
+        </w:rPr>
+        <w:t>trạng</w:t>
+      </w:r>
+      <w:proofErr w:type="spellEnd"/>
+      <w:r>
+        <w:rPr>
+          <w:rFonts w:ascii="Times New Roman" w:hAnsi="Times New Roman" w:cs="Times New Roman"/>
+          <w:sz w:val="26"/>
+          <w:szCs w:val="26"/>
+        </w:rPr>
+        <w:t xml:space="preserve"> </w:t>
+      </w:r>
+      <w:proofErr w:type="spellStart"/>
+      <w:r>
+        <w:rPr>
+          <w:rFonts w:ascii="Times New Roman" w:hAnsi="Times New Roman" w:cs="Times New Roman"/>
+          <w:sz w:val="26"/>
+          <w:szCs w:val="26"/>
+        </w:rPr>
+        <w:t>thái</w:t>
+      </w:r>
+      <w:proofErr w:type="spellEnd"/>
+      <w:r>
+        <w:rPr>
+          <w:rFonts w:ascii="Times New Roman" w:hAnsi="Times New Roman" w:cs="Times New Roman"/>
+          <w:sz w:val="26"/>
+          <w:szCs w:val="26"/>
+        </w:rPr>
+        <w:t xml:space="preserve"> </w:t>
+      </w:r>
+      <w:proofErr w:type="spellStart"/>
+      <w:r>
+        <w:rPr>
+          <w:rFonts w:ascii="Times New Roman" w:hAnsi="Times New Roman" w:cs="Times New Roman"/>
+          <w:sz w:val="26"/>
+          <w:szCs w:val="26"/>
+        </w:rPr>
+        <w:t>các</w:t>
+      </w:r>
+      <w:proofErr w:type="spellEnd"/>
+      <w:r>
+        <w:rPr>
+          <w:rFonts w:ascii="Times New Roman" w:hAnsi="Times New Roman" w:cs="Times New Roman"/>
+          <w:sz w:val="26"/>
+          <w:szCs w:val="26"/>
+        </w:rPr>
+        <w:t xml:space="preserve"> file </w:t>
       </w:r>
       <w:proofErr w:type="spellStart"/>
       <w:r>
@@ -2279,77 +1795,272 @@
       <w:pPr>
         <w:pStyle w:val="ListParagraph"/>
         <w:rPr>
+          <w:rFonts w:ascii="Times New Roman" w:hAnsi="Times New Roman" w:cs="Times New Roman"/>
+          <w:sz w:val="26"/>
+          <w:szCs w:val="26"/>
+        </w:rPr>
+      </w:pPr>
+      <w:r>
+        <w:rPr>
+          <w:rFonts w:ascii="Times New Roman" w:hAnsi="Times New Roman" w:cs="Times New Roman"/>
+          <w:sz w:val="26"/>
+          <w:szCs w:val="26"/>
+        </w:rPr>
+        <w:t xml:space="preserve">File source.cpp </w:t>
+      </w:r>
+      <w:proofErr w:type="spellStart"/>
+      <w:r>
+        <w:rPr>
+          <w:rFonts w:ascii="Times New Roman" w:hAnsi="Times New Roman" w:cs="Times New Roman"/>
+          <w:sz w:val="26"/>
+          <w:szCs w:val="26"/>
+        </w:rPr>
+        <w:t>có</w:t>
+      </w:r>
+      <w:proofErr w:type="spellEnd"/>
+      <w:r>
+        <w:rPr>
+          <w:rFonts w:ascii="Times New Roman" w:hAnsi="Times New Roman" w:cs="Times New Roman"/>
+          <w:sz w:val="26"/>
+          <w:szCs w:val="26"/>
+        </w:rPr>
+        <w:t xml:space="preserve"> </w:t>
+      </w:r>
+      <w:proofErr w:type="spellStart"/>
+      <w:r>
+        <w:rPr>
+          <w:rFonts w:ascii="Times New Roman" w:hAnsi="Times New Roman" w:cs="Times New Roman"/>
+          <w:sz w:val="26"/>
+          <w:szCs w:val="26"/>
+        </w:rPr>
+        <w:t>trạng</w:t>
+      </w:r>
+      <w:proofErr w:type="spellEnd"/>
+      <w:r>
+        <w:rPr>
+          <w:rFonts w:ascii="Times New Roman" w:hAnsi="Times New Roman" w:cs="Times New Roman"/>
+          <w:sz w:val="26"/>
+          <w:szCs w:val="26"/>
+        </w:rPr>
+        <w:t xml:space="preserve"> </w:t>
+      </w:r>
+      <w:proofErr w:type="spellStart"/>
+      <w:r>
+        <w:rPr>
+          <w:rFonts w:ascii="Times New Roman" w:hAnsi="Times New Roman" w:cs="Times New Roman"/>
+          <w:sz w:val="26"/>
+          <w:szCs w:val="26"/>
+        </w:rPr>
+        <w:t>thái</w:t>
+      </w:r>
+      <w:proofErr w:type="spellEnd"/>
+      <w:r>
+        <w:rPr>
+          <w:rFonts w:ascii="Times New Roman" w:hAnsi="Times New Roman" w:cs="Times New Roman"/>
+          <w:sz w:val="26"/>
+          <w:szCs w:val="26"/>
+        </w:rPr>
+        <w:t xml:space="preserve"> </w:t>
+      </w:r>
+      <w:proofErr w:type="spellStart"/>
+      <w:r>
+        <w:rPr>
+          <w:rFonts w:ascii="Times New Roman" w:hAnsi="Times New Roman" w:cs="Times New Roman"/>
+          <w:sz w:val="26"/>
+          <w:szCs w:val="26"/>
+        </w:rPr>
+        <w:t>là</w:t>
+      </w:r>
+      <w:proofErr w:type="spellEnd"/>
+      <w:r>
+        <w:rPr>
+          <w:rFonts w:ascii="Times New Roman" w:hAnsi="Times New Roman" w:cs="Times New Roman"/>
+          <w:sz w:val="26"/>
+          <w:szCs w:val="26"/>
+        </w:rPr>
+        <w:t xml:space="preserve"> </w:t>
+      </w:r>
+      <w:proofErr w:type="spellStart"/>
+      <w:r>
+        <w:rPr>
+          <w:rFonts w:ascii="Times New Roman" w:hAnsi="Times New Roman" w:cs="Times New Roman"/>
+          <w:sz w:val="26"/>
+          <w:szCs w:val="26"/>
+        </w:rPr>
+        <w:t>gì</w:t>
+      </w:r>
+      <w:proofErr w:type="spellEnd"/>
+      <w:r>
+        <w:rPr>
+          <w:rFonts w:ascii="Times New Roman" w:hAnsi="Times New Roman" w:cs="Times New Roman"/>
+          <w:sz w:val="26"/>
+          <w:szCs w:val="26"/>
+        </w:rPr>
+        <w:t>?</w:t>
+      </w:r>
+      <w:r>
+        <w:rPr>
+          <w:rFonts w:ascii="Times New Roman" w:hAnsi="Times New Roman" w:cs="Times New Roman"/>
+          <w:sz w:val="26"/>
+          <w:szCs w:val="26"/>
+        </w:rPr>
+        <w:t xml:space="preserve"> </w:t>
+      </w:r>
+    </w:p>
+    <w:p>
+      <w:pPr>
+        <w:pStyle w:val="ListParagraph"/>
+        <w:rPr>
+          <w:rFonts w:ascii="Times New Roman" w:hAnsi="Times New Roman" w:cs="Times New Roman"/>
+          <w:sz w:val="26"/>
+          <w:szCs w:val="26"/>
+        </w:rPr>
+      </w:pPr>
+      <w:r>
+        <w:rPr>
+          <w:rFonts w:ascii="Times New Roman" w:hAnsi="Times New Roman" w:cs="Times New Roman"/>
+          <w:sz w:val="26"/>
+          <w:szCs w:val="26"/>
+        </w:rPr>
+        <w:t xml:space="preserve">File source.cpp </w:t>
+      </w:r>
+      <w:proofErr w:type="spellStart"/>
+      <w:r>
+        <w:rPr>
+          <w:rFonts w:ascii="Times New Roman" w:hAnsi="Times New Roman" w:cs="Times New Roman"/>
+          <w:sz w:val="26"/>
+          <w:szCs w:val="26"/>
+        </w:rPr>
+        <w:t>có</w:t>
+      </w:r>
+      <w:proofErr w:type="spellEnd"/>
+      <w:r>
+        <w:rPr>
+          <w:rFonts w:ascii="Times New Roman" w:hAnsi="Times New Roman" w:cs="Times New Roman"/>
+          <w:sz w:val="26"/>
+          <w:szCs w:val="26"/>
+        </w:rPr>
+        <w:t xml:space="preserve"> </w:t>
+      </w:r>
+      <w:proofErr w:type="spellStart"/>
+      <w:r>
+        <w:rPr>
+          <w:rFonts w:ascii="Times New Roman" w:hAnsi="Times New Roman" w:cs="Times New Roman"/>
+          <w:sz w:val="26"/>
+          <w:szCs w:val="26"/>
+        </w:rPr>
+        <w:t>trạng</w:t>
+      </w:r>
+      <w:proofErr w:type="spellEnd"/>
+      <w:r>
+        <w:rPr>
+          <w:rFonts w:ascii="Times New Roman" w:hAnsi="Times New Roman" w:cs="Times New Roman"/>
+          <w:sz w:val="26"/>
+          <w:szCs w:val="26"/>
+        </w:rPr>
+        <w:t xml:space="preserve"> </w:t>
+      </w:r>
+      <w:proofErr w:type="spellStart"/>
+      <w:r>
+        <w:rPr>
+          <w:rFonts w:ascii="Times New Roman" w:hAnsi="Times New Roman" w:cs="Times New Roman"/>
+          <w:sz w:val="26"/>
+          <w:szCs w:val="26"/>
+        </w:rPr>
+        <w:t>thái</w:t>
+      </w:r>
+      <w:proofErr w:type="spellEnd"/>
+      <w:r>
+        <w:rPr>
+          <w:rFonts w:ascii="Times New Roman" w:hAnsi="Times New Roman" w:cs="Times New Roman"/>
+          <w:sz w:val="26"/>
+          <w:szCs w:val="26"/>
+        </w:rPr>
+        <w:t xml:space="preserve">: new </w:t>
+      </w:r>
+      <w:proofErr w:type="gramStart"/>
+      <w:r>
+        <w:rPr>
+          <w:rFonts w:ascii="Times New Roman" w:hAnsi="Times New Roman" w:cs="Times New Roman"/>
+          <w:sz w:val="26"/>
+          <w:szCs w:val="26"/>
+        </w:rPr>
+        <w:t>file(</w:t>
+      </w:r>
+      <w:proofErr w:type="spellStart"/>
+      <w:proofErr w:type="gramEnd"/>
+      <w:r>
+        <w:rPr>
+          <w:rFonts w:ascii="Times New Roman" w:hAnsi="Times New Roman" w:cs="Times New Roman"/>
+          <w:sz w:val="26"/>
+          <w:szCs w:val="26"/>
+        </w:rPr>
+        <w:t>màu</w:t>
+      </w:r>
+      <w:proofErr w:type="spellEnd"/>
+      <w:r>
+        <w:rPr>
+          <w:rFonts w:ascii="Times New Roman" w:hAnsi="Times New Roman" w:cs="Times New Roman"/>
+          <w:sz w:val="26"/>
+          <w:szCs w:val="26"/>
+        </w:rPr>
+        <w:t xml:space="preserve"> </w:t>
+      </w:r>
+      <w:proofErr w:type="spellStart"/>
+      <w:r>
+        <w:rPr>
+          <w:rFonts w:ascii="Times New Roman" w:hAnsi="Times New Roman" w:cs="Times New Roman"/>
+          <w:sz w:val="26"/>
+          <w:szCs w:val="26"/>
+        </w:rPr>
+        <w:t>xanh</w:t>
+      </w:r>
+      <w:proofErr w:type="spellEnd"/>
+      <w:r>
+        <w:rPr>
+          <w:rFonts w:ascii="Times New Roman" w:hAnsi="Times New Roman" w:cs="Times New Roman"/>
+          <w:sz w:val="26"/>
+          <w:szCs w:val="26"/>
+        </w:rPr>
+        <w:t xml:space="preserve"> </w:t>
+      </w:r>
+      <w:proofErr w:type="spellStart"/>
+      <w:r>
+        <w:rPr>
+          <w:rFonts w:ascii="Times New Roman" w:hAnsi="Times New Roman" w:cs="Times New Roman"/>
+          <w:sz w:val="26"/>
+          <w:szCs w:val="26"/>
+        </w:rPr>
+        <w:t>lá</w:t>
+      </w:r>
+      <w:proofErr w:type="spellEnd"/>
+      <w:r>
+        <w:rPr>
+          <w:rFonts w:ascii="Times New Roman" w:hAnsi="Times New Roman" w:cs="Times New Roman"/>
+          <w:sz w:val="26"/>
+          <w:szCs w:val="26"/>
+        </w:rPr>
+        <w:t>)</w:t>
+      </w:r>
+    </w:p>
+    <w:p>
+      <w:pPr>
+        <w:pStyle w:val="ListParagraph"/>
+        <w:rPr>
+          <w:rFonts w:ascii="Times New Roman" w:hAnsi="Times New Roman" w:cs="Times New Roman"/>
+          <w:sz w:val="26"/>
+          <w:szCs w:val="26"/>
+        </w:rPr>
+      </w:pPr>
+      <w:r>
+        <w:rPr>
           <w:noProof/>
         </w:rPr>
-      </w:pPr>
-      <w:proofErr w:type="spellStart"/>
-      <w:r>
-        <w:rPr>
-          <w:rFonts w:ascii="Times New Roman" w:hAnsi="Times New Roman" w:cs="Times New Roman"/>
-          <w:sz w:val="26"/>
-          <w:szCs w:val="26"/>
-        </w:rPr>
-        <w:t>Trả</w:t>
-      </w:r>
-      <w:proofErr w:type="spellEnd"/>
-      <w:r>
-        <w:rPr>
-          <w:rFonts w:ascii="Times New Roman" w:hAnsi="Times New Roman" w:cs="Times New Roman"/>
-          <w:sz w:val="26"/>
-          <w:szCs w:val="26"/>
-        </w:rPr>
-        <w:t xml:space="preserve"> </w:t>
-      </w:r>
-      <w:proofErr w:type="spellStart"/>
-      <w:r>
-        <w:rPr>
-          <w:rFonts w:ascii="Times New Roman" w:hAnsi="Times New Roman" w:cs="Times New Roman"/>
-          <w:sz w:val="26"/>
-          <w:szCs w:val="26"/>
-        </w:rPr>
-        <w:t>lời</w:t>
-      </w:r>
-      <w:proofErr w:type="spellEnd"/>
-      <w:r>
-        <w:rPr>
-          <w:rFonts w:ascii="Times New Roman" w:hAnsi="Times New Roman" w:cs="Times New Roman"/>
-          <w:sz w:val="26"/>
-          <w:szCs w:val="26"/>
-        </w:rPr>
-        <w:t>:</w:t>
-      </w:r>
-      <w:r>
-        <w:rPr>
-          <w:noProof/>
-        </w:rPr>
-        <w:t xml:space="preserve"> </w:t>
-      </w:r>
-    </w:p>
-    <w:p>
-      <w:pPr>
-        <w:pStyle w:val="ListParagraph"/>
-        <w:rPr>
-          <w:noProof/>
-        </w:rPr>
-      </w:pPr>
-    </w:p>
-    <w:p>
-      <w:pPr>
-        <w:pStyle w:val="ListParagraph"/>
-        <w:rPr>
-          <w:noProof/>
-        </w:rPr>
-      </w:pPr>
-      <w:r>
-        <w:rPr>
-          <w:noProof/>
-        </w:rPr>
-        <w:lastRenderedPageBreak/>
         <w:drawing>
-          <wp:inline distT="0" distB="0" distL="0" distR="0" wp14:anchorId="72AB515B" wp14:editId="53CC5DE8">
+          <wp:inline distT="0" distB="0" distL="0" distR="0" wp14:anchorId="76EDD762" wp14:editId="2762536D">
             <wp:extent cx="5534025" cy="3524250"/>
             <wp:effectExtent l="0" t="0" r="9525" b="0"/>
-            <wp:docPr id="5" name="Picture 5"/>
+            <wp:docPr id="4" name="Picture 4"/>
             <wp:cNvGraphicFramePr>
               <a:graphicFrameLocks xmlns:a="http://schemas.openxmlformats.org/drawingml/2006/main" noChangeAspect="1"/>
             </wp:cNvGraphicFramePr>
@@ -2381,24 +2092,56 @@
           </wp:inline>
         </w:drawing>
       </w:r>
-    </w:p>
-    <w:p>
-      <w:pPr>
-        <w:pStyle w:val="ListParagraph"/>
-        <w:rPr>
-          <w:noProof/>
-        </w:rPr>
-      </w:pPr>
-    </w:p>
-    <w:p>
-      <w:pPr>
-        <w:pStyle w:val="ListParagraph"/>
-        <w:rPr>
-          <w:rFonts w:ascii="Times New Roman" w:hAnsi="Times New Roman" w:cs="Times New Roman"/>
-          <w:sz w:val="26"/>
-          <w:szCs w:val="26"/>
-        </w:rPr>
-      </w:pPr>
+      <w:r>
+        <w:rPr>
+          <w:rFonts w:ascii="Times New Roman" w:hAnsi="Times New Roman" w:cs="Times New Roman"/>
+          <w:color w:val="FF0000"/>
+          <w:sz w:val="26"/>
+          <w:szCs w:val="26"/>
+        </w:rPr>
+        <w:br/>
+      </w:r>
+    </w:p>
+    <w:p>
+      <w:pPr>
+        <w:pStyle w:val="ListParagraph"/>
+        <w:rPr>
+          <w:rFonts w:ascii="Times New Roman" w:hAnsi="Times New Roman" w:cs="Times New Roman"/>
+          <w:sz w:val="26"/>
+          <w:szCs w:val="26"/>
+        </w:rPr>
+      </w:pPr>
+      <w:proofErr w:type="spellStart"/>
+      <w:r>
+        <w:rPr>
+          <w:rFonts w:ascii="Times New Roman" w:hAnsi="Times New Roman" w:cs="Times New Roman"/>
+          <w:color w:val="FF0000"/>
+          <w:sz w:val="26"/>
+          <w:szCs w:val="26"/>
+        </w:rPr>
+        <w:t>Hình</w:t>
+      </w:r>
+      <w:proofErr w:type="spellEnd"/>
+      <w:r>
+        <w:rPr>
+          <w:rFonts w:ascii="Times New Roman" w:hAnsi="Times New Roman" w:cs="Times New Roman"/>
+          <w:color w:val="FF0000"/>
+          <w:sz w:val="26"/>
+          <w:szCs w:val="26"/>
+        </w:rPr>
+        <w:t xml:space="preserve"> minh </w:t>
+      </w:r>
+      <w:proofErr w:type="spellStart"/>
+      <w:r>
+        <w:rPr>
+          <w:rFonts w:ascii="Times New Roman" w:hAnsi="Times New Roman" w:cs="Times New Roman"/>
+          <w:color w:val="FF0000"/>
+          <w:sz w:val="26"/>
+          <w:szCs w:val="26"/>
+        </w:rPr>
+        <w:t>họa</w:t>
+      </w:r>
+      <w:proofErr w:type="spellEnd"/>
     </w:p>
     <w:p>
       <w:pPr>
@@ -2409,36 +2152,36 @@
         </w:numPr>
         <w:rPr>
           <w:rFonts w:ascii="Times New Roman" w:hAnsi="Times New Roman" w:cs="Times New Roman"/>
-          <w:sz w:val="26"/>
-          <w:szCs w:val="26"/>
-        </w:rPr>
-      </w:pPr>
-      <w:proofErr w:type="spellStart"/>
-      <w:r>
-        <w:rPr>
-          <w:rFonts w:ascii="Times New Roman" w:hAnsi="Times New Roman" w:cs="Times New Roman"/>
-          <w:sz w:val="26"/>
-          <w:szCs w:val="26"/>
-        </w:rPr>
-        <w:t>Đẩy</w:t>
-      </w:r>
-      <w:proofErr w:type="spellEnd"/>
-      <w:r>
-        <w:rPr>
-          <w:rFonts w:ascii="Times New Roman" w:hAnsi="Times New Roman" w:cs="Times New Roman"/>
-          <w:sz w:val="26"/>
-          <w:szCs w:val="26"/>
-        </w:rPr>
-        <w:t xml:space="preserve"> </w:t>
-      </w:r>
-      <w:proofErr w:type="spellStart"/>
-      <w:r>
-        <w:rPr>
-          <w:rFonts w:ascii="Times New Roman" w:hAnsi="Times New Roman" w:cs="Times New Roman"/>
-          <w:sz w:val="26"/>
-          <w:szCs w:val="26"/>
-        </w:rPr>
-        <w:t>các</w:t>
+          <w:b/>
+          <w:sz w:val="26"/>
+          <w:szCs w:val="26"/>
+        </w:rPr>
+      </w:pPr>
+      <w:r>
+        <w:rPr>
+          <w:rFonts w:ascii="Times New Roman" w:hAnsi="Times New Roman" w:cs="Times New Roman"/>
+          <w:b/>
+          <w:sz w:val="26"/>
+          <w:szCs w:val="26"/>
+        </w:rPr>
+        <w:t>Commit</w:t>
+      </w:r>
+      <w:r>
+        <w:rPr>
+          <w:rFonts w:ascii="Times New Roman" w:hAnsi="Times New Roman" w:cs="Times New Roman"/>
+          <w:sz w:val="26"/>
+          <w:szCs w:val="26"/>
+        </w:rPr>
+        <w:t xml:space="preserve"> </w:t>
+      </w:r>
+      <w:proofErr w:type="spellStart"/>
+      <w:r>
+        <w:rPr>
+          <w:rFonts w:ascii="Times New Roman" w:hAnsi="Times New Roman" w:cs="Times New Roman"/>
+          <w:sz w:val="26"/>
+          <w:szCs w:val="26"/>
+        </w:rPr>
+        <w:t>những</w:t>
       </w:r>
       <w:proofErr w:type="spellEnd"/>
       <w:r>
@@ -2495,92 +2238,12 @@
         <w:t>đó</w:t>
       </w:r>
       <w:proofErr w:type="spellEnd"/>
-      <w:r>
-        <w:rPr>
-          <w:rFonts w:ascii="Times New Roman" w:hAnsi="Times New Roman" w:cs="Times New Roman"/>
-          <w:sz w:val="26"/>
-          <w:szCs w:val="26"/>
-        </w:rPr>
-        <w:t xml:space="preserve"> </w:t>
-      </w:r>
-      <w:proofErr w:type="spellStart"/>
-      <w:r>
-        <w:rPr>
-          <w:rFonts w:ascii="Times New Roman" w:hAnsi="Times New Roman" w:cs="Times New Roman"/>
-          <w:sz w:val="26"/>
-          <w:szCs w:val="26"/>
-        </w:rPr>
-        <w:t>lên</w:t>
-      </w:r>
-      <w:proofErr w:type="spellEnd"/>
-      <w:r>
-        <w:rPr>
-          <w:rFonts w:ascii="Times New Roman" w:hAnsi="Times New Roman" w:cs="Times New Roman"/>
-          <w:sz w:val="26"/>
-          <w:szCs w:val="26"/>
-        </w:rPr>
-        <w:t xml:space="preserve"> </w:t>
-      </w:r>
-      <w:r>
-        <w:rPr>
-          <w:rFonts w:ascii="Times New Roman" w:hAnsi="Times New Roman" w:cs="Times New Roman"/>
-          <w:sz w:val="26"/>
-          <w:szCs w:val="26"/>
-        </w:rPr>
-        <w:t>R</w:t>
-      </w:r>
-      <w:r>
-        <w:rPr>
-          <w:rFonts w:ascii="Times New Roman" w:hAnsi="Times New Roman" w:cs="Times New Roman"/>
-          <w:sz w:val="26"/>
-          <w:szCs w:val="26"/>
-        </w:rPr>
-        <w:t>R</w:t>
-      </w:r>
-      <w:r>
-        <w:rPr>
-          <w:rFonts w:ascii="Times New Roman" w:hAnsi="Times New Roman" w:cs="Times New Roman"/>
-          <w:sz w:val="26"/>
-          <w:szCs w:val="26"/>
-        </w:rPr>
-        <w:t xml:space="preserve"> </w:t>
-      </w:r>
-      <w:proofErr w:type="spellStart"/>
-      <w:r>
-        <w:rPr>
-          <w:rFonts w:ascii="Times New Roman" w:hAnsi="Times New Roman" w:cs="Times New Roman"/>
-          <w:sz w:val="26"/>
-          <w:szCs w:val="26"/>
-        </w:rPr>
-        <w:t>của</w:t>
-      </w:r>
-      <w:proofErr w:type="spellEnd"/>
-      <w:r>
-        <w:rPr>
-          <w:rFonts w:ascii="Times New Roman" w:hAnsi="Times New Roman" w:cs="Times New Roman"/>
-          <w:sz w:val="26"/>
-          <w:szCs w:val="26"/>
-        </w:rPr>
-        <w:t xml:space="preserve"> </w:t>
-      </w:r>
-      <w:proofErr w:type="spellStart"/>
-      <w:r>
-        <w:rPr>
-          <w:rFonts w:ascii="Times New Roman" w:hAnsi="Times New Roman" w:cs="Times New Roman"/>
-          <w:sz w:val="26"/>
-          <w:szCs w:val="26"/>
-        </w:rPr>
-        <w:t>nhóm</w:t>
-      </w:r>
-      <w:proofErr w:type="spellEnd"/>
-    </w:p>
-    <w:p>
-      <w:pPr>
-        <w:pStyle w:val="ListParagraph"/>
-        <w:rPr>
-          <w:rFonts w:ascii="Times New Roman" w:hAnsi="Times New Roman" w:cs="Times New Roman"/>
-          <w:sz w:val="26"/>
-          <w:szCs w:val="26"/>
+    </w:p>
+    <w:p>
+      <w:pPr>
+        <w:pStyle w:val="ListParagraph"/>
+        <w:rPr>
+          <w:noProof/>
         </w:rPr>
       </w:pPr>
       <w:proofErr w:type="spellStart"/>
@@ -2619,25 +2282,38 @@
         </w:rPr>
         <w:t>:</w:t>
       </w:r>
-    </w:p>
-    <w:p>
-      <w:pPr>
-        <w:pStyle w:val="ListParagraph"/>
-        <w:rPr>
-          <w:rFonts w:ascii="Times New Roman" w:hAnsi="Times New Roman" w:cs="Times New Roman"/>
-          <w:sz w:val="26"/>
-          <w:szCs w:val="26"/>
-        </w:rPr>
-      </w:pPr>
       <w:r>
         <w:rPr>
           <w:noProof/>
         </w:rPr>
+        <w:t xml:space="preserve"> </w:t>
+      </w:r>
+    </w:p>
+    <w:p>
+      <w:pPr>
+        <w:pStyle w:val="ListParagraph"/>
+        <w:rPr>
+          <w:noProof/>
+        </w:rPr>
+      </w:pPr>
+    </w:p>
+    <w:p>
+      <w:pPr>
+        <w:pStyle w:val="ListParagraph"/>
+        <w:rPr>
+          <w:noProof/>
+        </w:rPr>
+      </w:pPr>
+      <w:r>
+        <w:rPr>
+          <w:noProof/>
+        </w:rPr>
+        <w:lastRenderedPageBreak/>
         <w:drawing>
-          <wp:inline distT="0" distB="0" distL="0" distR="0" wp14:anchorId="0A793702" wp14:editId="3722B03E">
+          <wp:inline distT="0" distB="0" distL="0" distR="0" wp14:anchorId="72AB515B" wp14:editId="53CC5DE8">
             <wp:extent cx="5534025" cy="3524250"/>
             <wp:effectExtent l="0" t="0" r="9525" b="0"/>
-            <wp:docPr id="8" name="Picture 8"/>
+            <wp:docPr id="5" name="Picture 5"/>
             <wp:cNvGraphicFramePr>
               <a:graphicFrameLocks xmlns:a="http://schemas.openxmlformats.org/drawingml/2006/main" noChangeAspect="1"/>
             </wp:cNvGraphicFramePr>
@@ -2674,9 +2350,7 @@
       <w:pPr>
         <w:pStyle w:val="ListParagraph"/>
         <w:rPr>
-          <w:rFonts w:ascii="Times New Roman" w:hAnsi="Times New Roman" w:cs="Times New Roman"/>
-          <w:sz w:val="26"/>
-          <w:szCs w:val="26"/>
+          <w:noProof/>
         </w:rPr>
       </w:pPr>
     </w:p>
@@ -2703,6 +2377,296 @@
           <w:szCs w:val="26"/>
         </w:rPr>
       </w:pPr>
+      <w:proofErr w:type="spellStart"/>
+      <w:r>
+        <w:rPr>
+          <w:rFonts w:ascii="Times New Roman" w:hAnsi="Times New Roman" w:cs="Times New Roman"/>
+          <w:sz w:val="26"/>
+          <w:szCs w:val="26"/>
+        </w:rPr>
+        <w:t>Đẩy</w:t>
+      </w:r>
+      <w:proofErr w:type="spellEnd"/>
+      <w:r>
+        <w:rPr>
+          <w:rFonts w:ascii="Times New Roman" w:hAnsi="Times New Roman" w:cs="Times New Roman"/>
+          <w:sz w:val="26"/>
+          <w:szCs w:val="26"/>
+        </w:rPr>
+        <w:t xml:space="preserve"> </w:t>
+      </w:r>
+      <w:proofErr w:type="spellStart"/>
+      <w:r>
+        <w:rPr>
+          <w:rFonts w:ascii="Times New Roman" w:hAnsi="Times New Roman" w:cs="Times New Roman"/>
+          <w:sz w:val="26"/>
+          <w:szCs w:val="26"/>
+        </w:rPr>
+        <w:t>các</w:t>
+      </w:r>
+      <w:proofErr w:type="spellEnd"/>
+      <w:r>
+        <w:rPr>
+          <w:rFonts w:ascii="Times New Roman" w:hAnsi="Times New Roman" w:cs="Times New Roman"/>
+          <w:sz w:val="26"/>
+          <w:szCs w:val="26"/>
+        </w:rPr>
+        <w:t xml:space="preserve"> </w:t>
+      </w:r>
+      <w:proofErr w:type="spellStart"/>
+      <w:r>
+        <w:rPr>
+          <w:rFonts w:ascii="Times New Roman" w:hAnsi="Times New Roman" w:cs="Times New Roman"/>
+          <w:sz w:val="26"/>
+          <w:szCs w:val="26"/>
+        </w:rPr>
+        <w:t>thay</w:t>
+      </w:r>
+      <w:proofErr w:type="spellEnd"/>
+      <w:r>
+        <w:rPr>
+          <w:rFonts w:ascii="Times New Roman" w:hAnsi="Times New Roman" w:cs="Times New Roman"/>
+          <w:sz w:val="26"/>
+          <w:szCs w:val="26"/>
+        </w:rPr>
+        <w:t xml:space="preserve"> </w:t>
+      </w:r>
+      <w:proofErr w:type="spellStart"/>
+      <w:r>
+        <w:rPr>
+          <w:rFonts w:ascii="Times New Roman" w:hAnsi="Times New Roman" w:cs="Times New Roman"/>
+          <w:sz w:val="26"/>
+          <w:szCs w:val="26"/>
+        </w:rPr>
+        <w:t>đổi</w:t>
+      </w:r>
+      <w:proofErr w:type="spellEnd"/>
+      <w:r>
+        <w:rPr>
+          <w:rFonts w:ascii="Times New Roman" w:hAnsi="Times New Roman" w:cs="Times New Roman"/>
+          <w:sz w:val="26"/>
+          <w:szCs w:val="26"/>
+        </w:rPr>
+        <w:t xml:space="preserve"> </w:t>
+      </w:r>
+      <w:proofErr w:type="spellStart"/>
+      <w:r>
+        <w:rPr>
+          <w:rFonts w:ascii="Times New Roman" w:hAnsi="Times New Roman" w:cs="Times New Roman"/>
+          <w:sz w:val="26"/>
+          <w:szCs w:val="26"/>
+        </w:rPr>
+        <w:t>đó</w:t>
+      </w:r>
+      <w:proofErr w:type="spellEnd"/>
+      <w:r>
+        <w:rPr>
+          <w:rFonts w:ascii="Times New Roman" w:hAnsi="Times New Roman" w:cs="Times New Roman"/>
+          <w:sz w:val="26"/>
+          <w:szCs w:val="26"/>
+        </w:rPr>
+        <w:t xml:space="preserve"> </w:t>
+      </w:r>
+      <w:proofErr w:type="spellStart"/>
+      <w:r>
+        <w:rPr>
+          <w:rFonts w:ascii="Times New Roman" w:hAnsi="Times New Roman" w:cs="Times New Roman"/>
+          <w:sz w:val="26"/>
+          <w:szCs w:val="26"/>
+        </w:rPr>
+        <w:t>lên</w:t>
+      </w:r>
+      <w:proofErr w:type="spellEnd"/>
+      <w:r>
+        <w:rPr>
+          <w:rFonts w:ascii="Times New Roman" w:hAnsi="Times New Roman" w:cs="Times New Roman"/>
+          <w:sz w:val="26"/>
+          <w:szCs w:val="26"/>
+        </w:rPr>
+        <w:t xml:space="preserve"> </w:t>
+      </w:r>
+      <w:r>
+        <w:rPr>
+          <w:rFonts w:ascii="Times New Roman" w:hAnsi="Times New Roman" w:cs="Times New Roman"/>
+          <w:sz w:val="26"/>
+          <w:szCs w:val="26"/>
+        </w:rPr>
+        <w:t>R</w:t>
+      </w:r>
+      <w:r>
+        <w:rPr>
+          <w:rFonts w:ascii="Times New Roman" w:hAnsi="Times New Roman" w:cs="Times New Roman"/>
+          <w:sz w:val="26"/>
+          <w:szCs w:val="26"/>
+        </w:rPr>
+        <w:t>R</w:t>
+      </w:r>
+      <w:r>
+        <w:rPr>
+          <w:rFonts w:ascii="Times New Roman" w:hAnsi="Times New Roman" w:cs="Times New Roman"/>
+          <w:sz w:val="26"/>
+          <w:szCs w:val="26"/>
+        </w:rPr>
+        <w:t xml:space="preserve"> </w:t>
+      </w:r>
+      <w:proofErr w:type="spellStart"/>
+      <w:r>
+        <w:rPr>
+          <w:rFonts w:ascii="Times New Roman" w:hAnsi="Times New Roman" w:cs="Times New Roman"/>
+          <w:sz w:val="26"/>
+          <w:szCs w:val="26"/>
+        </w:rPr>
+        <w:t>của</w:t>
+      </w:r>
+      <w:proofErr w:type="spellEnd"/>
+      <w:r>
+        <w:rPr>
+          <w:rFonts w:ascii="Times New Roman" w:hAnsi="Times New Roman" w:cs="Times New Roman"/>
+          <w:sz w:val="26"/>
+          <w:szCs w:val="26"/>
+        </w:rPr>
+        <w:t xml:space="preserve"> </w:t>
+      </w:r>
+      <w:proofErr w:type="spellStart"/>
+      <w:r>
+        <w:rPr>
+          <w:rFonts w:ascii="Times New Roman" w:hAnsi="Times New Roman" w:cs="Times New Roman"/>
+          <w:sz w:val="26"/>
+          <w:szCs w:val="26"/>
+        </w:rPr>
+        <w:t>nhóm</w:t>
+      </w:r>
+      <w:proofErr w:type="spellEnd"/>
+    </w:p>
+    <w:p>
+      <w:pPr>
+        <w:pStyle w:val="ListParagraph"/>
+        <w:rPr>
+          <w:rFonts w:ascii="Times New Roman" w:hAnsi="Times New Roman" w:cs="Times New Roman"/>
+          <w:sz w:val="26"/>
+          <w:szCs w:val="26"/>
+        </w:rPr>
+      </w:pPr>
+      <w:proofErr w:type="spellStart"/>
+      <w:r>
+        <w:rPr>
+          <w:rFonts w:ascii="Times New Roman" w:hAnsi="Times New Roman" w:cs="Times New Roman"/>
+          <w:sz w:val="26"/>
+          <w:szCs w:val="26"/>
+        </w:rPr>
+        <w:t>Trả</w:t>
+      </w:r>
+      <w:proofErr w:type="spellEnd"/>
+      <w:r>
+        <w:rPr>
+          <w:rFonts w:ascii="Times New Roman" w:hAnsi="Times New Roman" w:cs="Times New Roman"/>
+          <w:sz w:val="26"/>
+          <w:szCs w:val="26"/>
+        </w:rPr>
+        <w:t xml:space="preserve"> </w:t>
+      </w:r>
+      <w:proofErr w:type="spellStart"/>
+      <w:r>
+        <w:rPr>
+          <w:rFonts w:ascii="Times New Roman" w:hAnsi="Times New Roman" w:cs="Times New Roman"/>
+          <w:sz w:val="26"/>
+          <w:szCs w:val="26"/>
+        </w:rPr>
+        <w:t>lời</w:t>
+      </w:r>
+      <w:proofErr w:type="spellEnd"/>
+      <w:r>
+        <w:rPr>
+          <w:rFonts w:ascii="Times New Roman" w:hAnsi="Times New Roman" w:cs="Times New Roman"/>
+          <w:sz w:val="26"/>
+          <w:szCs w:val="26"/>
+        </w:rPr>
+        <w:t>:</w:t>
+      </w:r>
+    </w:p>
+    <w:p>
+      <w:pPr>
+        <w:pStyle w:val="ListParagraph"/>
+        <w:rPr>
+          <w:rFonts w:ascii="Times New Roman" w:hAnsi="Times New Roman" w:cs="Times New Roman"/>
+          <w:sz w:val="26"/>
+          <w:szCs w:val="26"/>
+        </w:rPr>
+      </w:pPr>
+      <w:r>
+        <w:rPr>
+          <w:noProof/>
+        </w:rPr>
+        <w:drawing>
+          <wp:inline distT="0" distB="0" distL="0" distR="0" wp14:anchorId="0A793702" wp14:editId="3722B03E">
+            <wp:extent cx="5534025" cy="3524250"/>
+            <wp:effectExtent l="0" t="0" r="9525" b="0"/>
+            <wp:docPr id="8" name="Picture 8"/>
+            <wp:cNvGraphicFramePr>
+              <a:graphicFrameLocks xmlns:a="http://schemas.openxmlformats.org/drawingml/2006/main" noChangeAspect="1"/>
+            </wp:cNvGraphicFramePr>
+            <a:graphic xmlns:a="http://schemas.openxmlformats.org/drawingml/2006/main">
+              <a:graphicData uri="http://schemas.openxmlformats.org/drawingml/2006/picture">
+                <pic:pic xmlns:pic="http://schemas.openxmlformats.org/drawingml/2006/picture">
+                  <pic:nvPicPr>
+                    <pic:cNvPr id="1" name=""/>
+                    <pic:cNvPicPr/>
+                  </pic:nvPicPr>
+                  <pic:blipFill>
+                    <a:blip r:embed="rId12"/>
+                    <a:stretch>
+                      <a:fillRect/>
+                    </a:stretch>
+                  </pic:blipFill>
+                  <pic:spPr>
+                    <a:xfrm>
+                      <a:off x="0" y="0"/>
+                      <a:ext cx="5534025" cy="3524250"/>
+                    </a:xfrm>
+                    <a:prstGeom prst="rect">
+                      <a:avLst/>
+                    </a:prstGeom>
+                  </pic:spPr>
+                </pic:pic>
+              </a:graphicData>
+            </a:graphic>
+          </wp:inline>
+        </w:drawing>
+      </w:r>
+    </w:p>
+    <w:p>
+      <w:pPr>
+        <w:pStyle w:val="ListParagraph"/>
+        <w:rPr>
+          <w:rFonts w:ascii="Times New Roman" w:hAnsi="Times New Roman" w:cs="Times New Roman"/>
+          <w:sz w:val="26"/>
+          <w:szCs w:val="26"/>
+        </w:rPr>
+      </w:pPr>
+    </w:p>
+    <w:p>
+      <w:pPr>
+        <w:pStyle w:val="ListParagraph"/>
+        <w:rPr>
+          <w:rFonts w:ascii="Times New Roman" w:hAnsi="Times New Roman" w:cs="Times New Roman"/>
+          <w:sz w:val="26"/>
+          <w:szCs w:val="26"/>
+        </w:rPr>
+      </w:pPr>
+    </w:p>
+    <w:p>
+      <w:pPr>
+        <w:pStyle w:val="ListParagraph"/>
+        <w:numPr>
+          <w:ilvl w:val="0"/>
+          <w:numId w:val="1"/>
+        </w:numPr>
+        <w:rPr>
+          <w:rFonts w:ascii="Times New Roman" w:hAnsi="Times New Roman" w:cs="Times New Roman"/>
+          <w:sz w:val="26"/>
+          <w:szCs w:val="26"/>
+        </w:rPr>
+      </w:pPr>
       <w:r>
         <w:rPr>
           <w:rFonts w:ascii="Times New Roman" w:hAnsi="Times New Roman" w:cs="Times New Roman"/>
@@ -2883,6 +2847,58 @@
         </w:rPr>
         <w:t>:</w:t>
       </w:r>
+    </w:p>
+    <w:p>
+      <w:pPr>
+        <w:ind w:left="720"/>
+        <w:rPr>
+          <w:rFonts w:ascii="Times New Roman" w:hAnsi="Times New Roman" w:cs="Times New Roman"/>
+          <w:sz w:val="26"/>
+          <w:szCs w:val="26"/>
+        </w:rPr>
+      </w:pPr>
+      <w:r>
+        <w:rPr>
+          <w:noProof/>
+        </w:rPr>
+        <w:drawing>
+          <wp:inline distT="0" distB="0" distL="0" distR="0" wp14:anchorId="41F3F75D" wp14:editId="1439E120">
+            <wp:extent cx="5534025" cy="3524250"/>
+            <wp:effectExtent l="0" t="0" r="9525" b="0"/>
+            <wp:docPr id="7" name="Picture 7"/>
+            <wp:cNvGraphicFramePr>
+              <a:graphicFrameLocks xmlns:a="http://schemas.openxmlformats.org/drawingml/2006/main" noChangeAspect="1"/>
+            </wp:cNvGraphicFramePr>
+            <a:graphic xmlns:a="http://schemas.openxmlformats.org/drawingml/2006/main">
+              <a:graphicData uri="http://schemas.openxmlformats.org/drawingml/2006/picture">
+                <pic:pic xmlns:pic="http://schemas.openxmlformats.org/drawingml/2006/picture">
+                  <pic:nvPicPr>
+                    <pic:cNvPr id="1" name=""/>
+                    <pic:cNvPicPr/>
+                  </pic:nvPicPr>
+                  <pic:blipFill>
+                    <a:blip r:embed="rId13"/>
+                    <a:stretch>
+                      <a:fillRect/>
+                    </a:stretch>
+                  </pic:blipFill>
+                  <pic:spPr>
+                    <a:xfrm>
+                      <a:off x="0" y="0"/>
+                      <a:ext cx="5534025" cy="3524250"/>
+                    </a:xfrm>
+                    <a:prstGeom prst="rect">
+                      <a:avLst/>
+                    </a:prstGeom>
+                  </pic:spPr>
+                </pic:pic>
+              </a:graphicData>
+            </a:graphic>
+          </wp:inline>
+        </w:drawing>
+      </w:r>
+      <w:bookmarkStart w:id="0" w:name="_GoBack"/>
+      <w:bookmarkEnd w:id="0"/>
     </w:p>
     <w:p>
       <w:pPr>
@@ -4439,7 +4455,7 @@
 </file>
 
 <file path=customXml/itemProps1.xml><?xml version="1.0" encoding="utf-8"?>
-<ds:datastoreItem xmlns:ds="http://schemas.openxmlformats.org/officeDocument/2006/customXml" ds:itemID="{B00DC1A3-760E-4F4D-8CFD-4CD3D4047681}">
+<ds:datastoreItem xmlns:ds="http://schemas.openxmlformats.org/officeDocument/2006/customXml" ds:itemID="{31E69B8F-8335-4637-A4A0-3DD004D48090}">
   <ds:schemaRefs>
     <ds:schemaRef ds:uri="http://schemas.openxmlformats.org/officeDocument/2006/bibliography"/>
   </ds:schemaRefs>
